--- a/Auto Labeling with Qwen Report.docx
+++ b/Auto Labeling with Qwen Report.docx
@@ -3,10 +3,2962 @@
 <w:document xmlns:wpc="http://schemas.microsoft.com/office/word/2010/wordprocessingCanvas" xmlns:mc="http://schemas.openxmlformats.org/markup-compatibility/2006" xmlns:o="urn:schemas-microsoft-com:office:office" xmlns:r="http://schemas.openxmlformats.org/officeDocument/2006/relationships" xmlns:m="http://schemas.openxmlformats.org/officeDocument/2006/math" xmlns:v="urn:schemas-microsoft-com:vml" xmlns:wp14="http://schemas.microsoft.com/office/word/2010/wordprocessingDrawing" xmlns:wp="http://schemas.openxmlformats.org/drawingml/2006/wordprocessingDrawing" xmlns:w="http://schemas.openxmlformats.org/wordprocessingml/2006/main" xmlns:w14="http://schemas.microsoft.com/office/word/2010/wordml" xmlns:w10="urn:schemas-microsoft-com:office:word" xmlns:w15="http://schemas.microsoft.com/office/word/2012/wordml" xmlns:wpg="http://schemas.microsoft.com/office/word/2010/wordprocessingGroup" xmlns:wpi="http://schemas.microsoft.com/office/word/2010/wordprocessingInk" xmlns:wne="http://schemas.microsoft.com/office/word/2006/wordml" xmlns:wps="http://schemas.microsoft.com/office/word/2010/wordprocessingShape" xmlns:wpsCustomData="http://www.wps.cn/officeDocument/2013/wpsCustomData" mc:Ignorable="w14 w15 wp14">
   <w:body>
     <w:p>
+      <w:pPr>
+        <w:jc w:val="center"/>
+        <w:rPr>
+          <w:rFonts w:hint="eastAsia"/>
+          <w:lang w:val="en-US" w:eastAsia="zh-CN"/>
+        </w:rPr>
+      </w:pPr>
+      <w:r>
+        <w:rPr>
+          <w:rFonts w:hint="eastAsia"/>
+          <w:sz w:val="24"/>
+          <w:szCs w:val="32"/>
+          <w:lang w:val="en-US" w:eastAsia="zh-CN"/>
+        </w:rPr>
+        <w:t>Auto Labeling with Qwen Report</w:t>
+      </w:r>
+    </w:p>
+    <w:p>
+      <w:pPr>
+        <w:jc w:val="center"/>
+        <w:rPr>
+          <w:rFonts w:hint="default"/>
+          <w:lang w:val="en-US" w:eastAsia="zh-CN"/>
+        </w:rPr>
+      </w:pPr>
+    </w:p>
+    <w:p>
+      <w:pPr>
+        <w:numPr>
+          <w:ilvl w:val="0"/>
+          <w:numId w:val="1"/>
+        </w:numPr>
+        <w:rPr>
+          <w:b/>
+          <w:bCs/>
+        </w:rPr>
+      </w:pPr>
+      <w:r>
+        <w:rPr>
+          <w:rFonts w:hint="eastAsia"/>
+          <w:b/>
+          <w:bCs/>
+        </w:rPr>
+        <w:t>Dataset and Task Description</w:t>
+      </w:r>
+    </w:p>
+    <w:p>
+      <w:pPr>
+        <w:numPr>
+          <w:ilvl w:val="0"/>
+          <w:numId w:val="0"/>
+        </w:numPr>
+        <w:rPr>
+          <w:rFonts w:hint="default" w:eastAsiaTheme="minorEastAsia"/>
+          <w:b/>
+          <w:bCs/>
+          <w:lang w:val="en-US" w:eastAsia="zh-CN"/>
+        </w:rPr>
+      </w:pPr>
+      <w:r>
+        <w:rPr>
+          <w:rFonts w:hint="eastAsia"/>
+          <w:b/>
+          <w:bCs/>
+          <w:lang w:val="en-US" w:eastAsia="zh-CN"/>
+        </w:rPr>
+        <w:t>Dataset</w:t>
+      </w:r>
+    </w:p>
+    <w:p>
+      <w:pPr>
+        <w:numPr>
+          <w:ilvl w:val="0"/>
+          <w:numId w:val="0"/>
+        </w:numPr>
+        <w:rPr>
+          <w:rFonts w:hint="eastAsia"/>
+          <w:lang w:val="en-US" w:eastAsia="zh-CN"/>
+        </w:rPr>
+      </w:pPr>
+      <w:r>
+        <w:rPr>
+          <w:rFonts w:hint="default"/>
+          <w:lang w:val="en-US" w:eastAsia="zh-CN"/>
+        </w:rPr>
+        <w:t>T</w:t>
+      </w:r>
+      <w:r>
+        <w:rPr>
+          <w:rFonts w:hint="eastAsia"/>
+          <w:lang w:val="en-US" w:eastAsia="zh-CN"/>
+        </w:rPr>
+        <w:t>he AG News dataset from HuggingFace[1]</w:t>
+      </w:r>
+      <w:r>
+        <w:rPr>
+          <w:rFonts w:hint="default"/>
+          <w:lang w:val="en-US" w:eastAsia="zh-CN"/>
+        </w:rPr>
+        <w:t xml:space="preserve"> has been used</w:t>
+      </w:r>
+      <w:r>
+        <w:rPr>
+          <w:rFonts w:hint="eastAsia"/>
+          <w:lang w:val="en-US" w:eastAsia="zh-CN"/>
+        </w:rPr>
+        <w:t>, it</w:t>
+      </w:r>
+      <w:r>
+        <w:rPr>
+          <w:rFonts w:hint="default"/>
+          <w:lang w:val="en-US" w:eastAsia="zh-CN"/>
+        </w:rPr>
+        <w:t>’</w:t>
+      </w:r>
+      <w:r>
+        <w:rPr>
+          <w:rFonts w:hint="eastAsia"/>
+          <w:lang w:val="en-US" w:eastAsia="zh-CN"/>
+        </w:rPr>
+        <w:t>s a public dataset for topic classification of news articles.</w:t>
+      </w:r>
+    </w:p>
+    <w:p>
+      <w:pPr>
+        <w:numPr>
+          <w:ilvl w:val="0"/>
+          <w:numId w:val="0"/>
+        </w:numPr>
+      </w:pPr>
+      <w:r>
+        <w:rPr>
+          <w:rFonts w:hint="eastAsia"/>
+          <w:lang w:val="en-US" w:eastAsia="zh-CN"/>
+        </w:rPr>
+        <w:t xml:space="preserve">The dataset contains the </w:t>
+      </w:r>
+      <w:r>
+        <w:rPr>
+          <w:rFonts w:hint="eastAsia"/>
+          <w:b w:val="0"/>
+          <w:bCs w:val="0"/>
+          <w:u w:val="single"/>
+          <w:lang w:val="en-US" w:eastAsia="zh-CN"/>
+        </w:rPr>
+        <w:t>short news texts</w:t>
+      </w:r>
+      <w:r>
+        <w:rPr>
+          <w:rFonts w:hint="eastAsia"/>
+          <w:lang w:val="en-US" w:eastAsia="zh-CN"/>
+        </w:rPr>
+        <w:t xml:space="preserve"> and </w:t>
+      </w:r>
+      <w:r>
+        <w:rPr>
+          <w:rFonts w:hint="eastAsia"/>
+          <w:b w:val="0"/>
+          <w:bCs w:val="0"/>
+          <w:u w:val="single"/>
+          <w:lang w:val="en-US" w:eastAsia="zh-CN"/>
+        </w:rPr>
+        <w:t>human-labeled topic labels</w:t>
+      </w:r>
+      <w:r>
+        <w:rPr>
+          <w:rFonts w:hint="eastAsia"/>
+          <w:lang w:val="en-US" w:eastAsia="zh-CN"/>
+        </w:rPr>
+        <w:t>.</w:t>
+      </w:r>
+    </w:p>
+    <w:p>
+      <w:pPr>
+        <w:numPr>
+          <w:ilvl w:val="0"/>
+          <w:numId w:val="0"/>
+        </w:numPr>
+        <w:rPr>
+          <w:rFonts w:hint="eastAsia"/>
+          <w:b/>
+          <w:bCs/>
+          <w:lang w:val="en-US" w:eastAsia="zh-CN"/>
+        </w:rPr>
+      </w:pPr>
+      <w:r>
+        <w:rPr>
+          <w:rFonts w:hint="eastAsia"/>
+          <w:b/>
+          <w:bCs/>
+          <w:lang w:val="en-US" w:eastAsia="zh-CN"/>
+        </w:rPr>
+        <w:t>Input Feature</w:t>
+      </w:r>
+    </w:p>
+    <w:p>
+      <w:pPr>
+        <w:numPr>
+          <w:ilvl w:val="0"/>
+          <w:numId w:val="0"/>
+        </w:numPr>
+        <w:ind w:leftChars="0"/>
+        <w:rPr>
+          <w:rFonts w:hint="eastAsia"/>
+          <w:lang w:val="en-US" w:eastAsia="zh-CN"/>
+        </w:rPr>
+      </w:pPr>
+      <w:r>
+        <w:rPr>
+          <w:rFonts w:hint="eastAsia"/>
+          <w:lang w:val="en-US" w:eastAsia="zh-CN"/>
+        </w:rPr>
+        <w:t>- Text, and each sample contains a short news article paragraph(about 40 words).</w:t>
+      </w:r>
+    </w:p>
+    <w:p>
+      <w:pPr>
+        <w:numPr>
+          <w:ilvl w:val="0"/>
+          <w:numId w:val="0"/>
+        </w:numPr>
+        <w:rPr>
+          <w:rFonts w:hint="eastAsia"/>
+          <w:b/>
+          <w:bCs/>
+          <w:lang w:val="en-US" w:eastAsia="zh-CN"/>
+        </w:rPr>
+      </w:pPr>
+      <w:r>
+        <w:rPr>
+          <w:rFonts w:hint="eastAsia"/>
+          <w:b/>
+          <w:bCs/>
+          <w:lang w:val="en-US" w:eastAsia="zh-CN"/>
+        </w:rPr>
+        <w:t>Labeling Target</w:t>
+      </w:r>
+    </w:p>
+    <w:p>
+      <w:pPr>
+        <w:numPr>
+          <w:ilvl w:val="0"/>
+          <w:numId w:val="0"/>
+        </w:numPr>
+        <w:rPr>
+          <w:rFonts w:hint="default"/>
+          <w:lang w:val="en-US" w:eastAsia="zh-CN"/>
+        </w:rPr>
+      </w:pPr>
+      <w:r>
+        <w:rPr>
+          <w:rFonts w:hint="eastAsia"/>
+          <w:lang w:val="en-US" w:eastAsia="zh-CN"/>
+        </w:rPr>
+        <w:t>- The task is topic classification, there are 4 predefined categories by AG News</w:t>
+      </w:r>
+    </w:p>
+    <w:p>
+      <w:pPr>
+        <w:numPr>
+          <w:ilvl w:val="0"/>
+          <w:numId w:val="0"/>
+        </w:numPr>
+        <w:rPr>
+          <w:rFonts w:hint="default"/>
+          <w:lang w:val="en-US" w:eastAsia="zh-CN"/>
+        </w:rPr>
+      </w:pPr>
+      <w:r>
+        <w:rPr>
+          <w:rFonts w:hint="eastAsia"/>
+          <w:lang w:val="en-US" w:eastAsia="zh-CN"/>
+        </w:rPr>
+        <w:t>- 0: "World", 1: "Sports", 2: "Business", 3: "Sci/Tech"</w:t>
+      </w:r>
+    </w:p>
+    <w:p>
+      <w:pPr>
+        <w:numPr>
+          <w:ilvl w:val="0"/>
+          <w:numId w:val="0"/>
+        </w:numPr>
+        <w:rPr>
+          <w:rFonts w:hint="eastAsia"/>
+          <w:lang w:val="en-US" w:eastAsia="zh-CN"/>
+        </w:rPr>
+      </w:pPr>
+      <w:r>
+        <w:rPr>
+          <w:rFonts w:hint="eastAsia"/>
+          <w:lang w:val="en-US" w:eastAsia="zh-CN"/>
+        </w:rPr>
+        <w:t>- The goal is to generate the topic labels by a LLM automatically, and also compare with the existing human-labeled topic labels.</w:t>
+      </w:r>
+    </w:p>
+    <w:p>
+      <w:pPr>
+        <w:numPr>
+          <w:ilvl w:val="0"/>
+          <w:numId w:val="0"/>
+        </w:numPr>
+        <w:rPr>
+          <w:rFonts w:hint="default"/>
+          <w:lang w:val="en-US" w:eastAsia="zh-CN"/>
+        </w:rPr>
+      </w:pPr>
+    </w:p>
+    <w:p>
+      <w:pPr>
+        <w:numPr>
+          <w:ilvl w:val="0"/>
+          <w:numId w:val="1"/>
+        </w:numPr>
+        <w:rPr>
+          <w:rFonts w:hint="eastAsia"/>
+          <w:b/>
+          <w:bCs/>
+        </w:rPr>
+      </w:pPr>
+      <w:r>
+        <w:rPr>
+          <w:rFonts w:hint="eastAsia"/>
+          <w:b/>
+          <w:bCs/>
+        </w:rPr>
+        <w:t>Model and Method</w:t>
+      </w:r>
+    </w:p>
+    <w:p>
+      <w:pPr>
+        <w:numPr>
+          <w:ilvl w:val="0"/>
+          <w:numId w:val="0"/>
+        </w:numPr>
+        <w:rPr>
+          <w:rFonts w:hint="eastAsia"/>
+          <w:b/>
+          <w:bCs/>
+          <w:lang w:val="en-US" w:eastAsia="zh-CN"/>
+        </w:rPr>
+      </w:pPr>
+      <w:r>
+        <w:rPr>
+          <w:rFonts w:hint="eastAsia"/>
+          <w:b/>
+          <w:bCs/>
+          <w:lang w:val="en-US" w:eastAsia="zh-CN"/>
+        </w:rPr>
+        <w:t>Model</w:t>
+      </w:r>
+    </w:p>
+    <w:p>
+      <w:pPr>
+        <w:numPr>
+          <w:ilvl w:val="0"/>
+          <w:numId w:val="0"/>
+        </w:numPr>
+        <w:rPr>
+          <w:rFonts w:hint="default"/>
+          <w:b w:val="0"/>
+          <w:bCs w:val="0"/>
+          <w:lang w:val="en-US" w:eastAsia="zh-CN"/>
+        </w:rPr>
+      </w:pPr>
+      <w:r>
+        <w:rPr>
+          <w:rFonts w:hint="eastAsia"/>
+          <w:b w:val="0"/>
+          <w:bCs w:val="0"/>
+          <w:u w:val="single"/>
+          <w:lang w:val="en-US" w:eastAsia="zh-CN"/>
+        </w:rPr>
+        <w:t>Qwen-Plus</w:t>
+      </w:r>
+      <w:r>
+        <w:rPr>
+          <w:rFonts w:hint="default"/>
+          <w:b w:val="0"/>
+          <w:bCs w:val="0"/>
+          <w:lang w:val="en-US" w:eastAsia="zh-CN"/>
+        </w:rPr>
+        <w:t xml:space="preserve">, </w:t>
+      </w:r>
+      <w:r>
+        <w:rPr>
+          <w:rFonts w:hint="eastAsia"/>
+          <w:b w:val="0"/>
+          <w:bCs w:val="0"/>
+          <w:lang w:val="en-US" w:eastAsia="zh-CN"/>
+        </w:rPr>
+        <w:t>a LLM provide by Alibaba Cloud</w:t>
+      </w:r>
+      <w:r>
+        <w:rPr>
+          <w:rFonts w:hint="default"/>
+          <w:b w:val="0"/>
+          <w:bCs w:val="0"/>
+          <w:lang w:val="en-US" w:eastAsia="zh-CN"/>
+        </w:rPr>
+        <w:t>is used in this labeling project,</w:t>
+      </w:r>
+      <w:r>
+        <w:rPr>
+          <w:rFonts w:hint="eastAsia"/>
+          <w:b w:val="0"/>
+          <w:bCs w:val="0"/>
+          <w:lang w:val="en-US" w:eastAsia="zh-CN"/>
+        </w:rPr>
+        <w:t xml:space="preserve"> and the API of Qwen-Plus is compatible with OpenAI</w:t>
+      </w:r>
+      <w:r>
+        <w:rPr>
+          <w:rFonts w:hint="default"/>
+          <w:b w:val="0"/>
+          <w:bCs w:val="0"/>
+          <w:lang w:val="en-US" w:eastAsia="zh-CN"/>
+        </w:rPr>
+        <w:t>’</w:t>
+      </w:r>
+      <w:r>
+        <w:rPr>
+          <w:rFonts w:hint="eastAsia"/>
+          <w:b w:val="0"/>
+          <w:bCs w:val="0"/>
+          <w:lang w:val="en-US" w:eastAsia="zh-CN"/>
+        </w:rPr>
+        <w:t>s.</w:t>
+      </w:r>
+    </w:p>
+    <w:p>
+      <w:pPr>
+        <w:numPr>
+          <w:ilvl w:val="0"/>
+          <w:numId w:val="0"/>
+        </w:numPr>
+        <w:rPr>
+          <w:rFonts w:hint="eastAsia"/>
+          <w:lang w:val="en-US" w:eastAsia="zh-CN"/>
+        </w:rPr>
+      </w:pPr>
+      <w:r>
+        <w:rPr>
+          <w:rFonts w:hint="eastAsia"/>
+          <w:b/>
+          <w:bCs/>
+          <w:lang w:val="en-US" w:eastAsia="zh-CN"/>
+        </w:rPr>
+        <w:t>How did I Use It</w:t>
+      </w:r>
+    </w:p>
+    <w:p>
+      <w:pPr>
+        <w:numPr>
+          <w:ilvl w:val="0"/>
+          <w:numId w:val="0"/>
+        </w:numPr>
+        <w:jc w:val="left"/>
+        <w:rPr>
+          <w:rFonts w:hint="default"/>
+          <w:lang w:val="en-US" w:eastAsia="zh-CN"/>
+        </w:rPr>
+      </w:pPr>
+      <w:r>
+        <w:rPr>
+          <w:rFonts w:hint="eastAsia"/>
+          <w:lang w:val="en-US" w:eastAsia="zh-CN"/>
+        </w:rPr>
+        <w:t>Remote API calls, and follow by the API Document[2].</w:t>
+      </w:r>
+    </w:p>
+    <w:p>
+      <w:pPr>
+        <w:numPr>
+          <w:ilvl w:val="0"/>
+          <w:numId w:val="0"/>
+        </w:numPr>
+        <w:rPr>
+          <w:rFonts w:hint="default"/>
+          <w:lang w:val="en-US" w:eastAsia="zh-CN"/>
+        </w:rPr>
+      </w:pPr>
+      <w:r>
+        <w:rPr>
+          <w:rFonts w:hint="eastAsia"/>
+          <w:b/>
+          <w:bCs/>
+          <w:lang w:val="en-US" w:eastAsia="zh-CN"/>
+        </w:rPr>
+        <w:t>Prompt Design &amp; Example</w:t>
+      </w:r>
+    </w:p>
+    <w:p>
+      <w:pPr>
+        <w:numPr>
+          <w:ilvl w:val="0"/>
+          <w:numId w:val="2"/>
+        </w:numPr>
+        <w:ind w:left="0" w:leftChars="0" w:firstLine="0" w:firstLineChars="0"/>
+        <w:rPr>
+          <w:rFonts w:hint="default" w:eastAsiaTheme="minorEastAsia"/>
+          <w:lang w:val="en-US" w:eastAsia="zh-CN"/>
+        </w:rPr>
+      </w:pPr>
+      <w:r>
+        <w:rPr>
+          <w:rFonts w:hint="eastAsia"/>
+          <w:lang w:val="en-US" w:eastAsia="zh-CN"/>
+        </w:rPr>
+        <w:t>Assign the model the role of a professional news editor.</w:t>
+      </w:r>
+    </w:p>
+    <w:p>
+      <w:pPr>
+        <w:numPr>
+          <w:ilvl w:val="0"/>
+          <w:numId w:val="2"/>
+        </w:numPr>
+        <w:ind w:left="0" w:leftChars="0" w:firstLine="0" w:firstLineChars="0"/>
+        <w:rPr>
+          <w:rFonts w:hint="default" w:eastAsiaTheme="minorEastAsia"/>
+          <w:lang w:val="en-US" w:eastAsia="zh-CN"/>
+        </w:rPr>
+      </w:pPr>
+      <w:r>
+        <w:rPr>
+          <w:rFonts w:hint="eastAsia"/>
+          <w:lang w:val="en-US" w:eastAsia="zh-CN"/>
+        </w:rPr>
+        <w:t>Assign the model the specific task: Classify news into specific categories.</w:t>
+      </w:r>
+    </w:p>
+    <w:p>
+      <w:pPr>
+        <w:numPr>
+          <w:ilvl w:val="0"/>
+          <w:numId w:val="2"/>
+        </w:numPr>
+        <w:ind w:left="0" w:leftChars="0" w:firstLine="0" w:firstLineChars="0"/>
+        <w:rPr>
+          <w:rFonts w:hint="eastAsia"/>
+          <w:lang w:val="en-US" w:eastAsia="zh-CN"/>
+        </w:rPr>
+      </w:pPr>
+      <w:r>
+        <w:rPr>
+          <w:rFonts w:hint="eastAsia"/>
+          <w:lang w:val="en-US" w:eastAsia="zh-CN"/>
+        </w:rPr>
+        <w:t>R</w:t>
+      </w:r>
+      <w:r>
+        <w:rPr>
+          <w:rFonts w:hint="default" w:eastAsiaTheme="minorEastAsia"/>
+          <w:lang w:val="en-US" w:eastAsia="zh-CN"/>
+        </w:rPr>
+        <w:t>estrict the output</w:t>
+      </w:r>
+      <w:r>
+        <w:rPr>
+          <w:rFonts w:hint="eastAsia"/>
+          <w:lang w:val="en-US" w:eastAsia="zh-CN"/>
+        </w:rPr>
+        <w:t xml:space="preserve"> to only one category name I claimed before, for reducing redundancy.</w:t>
+      </w:r>
+    </w:p>
+    <w:p>
+      <w:pPr>
+        <w:numPr>
+          <w:ilvl w:val="0"/>
+          <w:numId w:val="0"/>
+        </w:numPr>
+        <w:ind w:leftChars="0"/>
+        <w:rPr>
+          <w:rFonts w:hint="default"/>
+          <w:lang w:val="en-US" w:eastAsia="zh-CN"/>
+        </w:rPr>
+      </w:pPr>
+      <w:r>
+        <w:rPr>
+          <w:rFonts w:hint="default"/>
+          <w:lang w:val="en-US" w:eastAsia="zh-CN"/>
+        </w:rPr>
+        <w:t>"You are a professional news editor.\n"</w:t>
+      </w:r>
+      <w:r>
+        <w:rPr>
+          <w:rFonts w:hint="default"/>
+          <w:lang w:val="en-US" w:eastAsia="zh-CN"/>
+        </w:rPr>
+        <w:br w:type="textWrapping"/>
+      </w:r>
+      <w:r>
+        <w:rPr>
+          <w:rFonts w:hint="default"/>
+          <w:lang w:val="en-US" w:eastAsia="zh-CN"/>
+        </w:rPr>
+        <w:t>"Your task is to classify news articles into one of the following categories:\n"</w:t>
+      </w:r>
+      <w:r>
+        <w:rPr>
+          <w:rFonts w:hint="default"/>
+          <w:lang w:val="en-US" w:eastAsia="zh-CN"/>
+        </w:rPr>
+        <w:br w:type="textWrapping"/>
+      </w:r>
+      <w:r>
+        <w:rPr>
+          <w:rFonts w:hint="default"/>
+          <w:lang w:val="en-US" w:eastAsia="zh-CN"/>
+        </w:rPr>
+        <w:t>"World, Sports, Business, Sci/Tech.\n"</w:t>
+      </w:r>
+      <w:r>
+        <w:rPr>
+          <w:rFonts w:hint="default"/>
+          <w:lang w:val="en-US" w:eastAsia="zh-CN"/>
+        </w:rPr>
+        <w:br w:type="textWrapping"/>
+      </w:r>
+      <w:r>
+        <w:rPr>
+          <w:rFonts w:hint="default"/>
+          <w:lang w:val="en-US" w:eastAsia="zh-CN"/>
+        </w:rPr>
+        <w:t>"Return only one category name."</w:t>
+      </w:r>
+    </w:p>
+    <w:p>
+      <w:pPr>
+        <w:numPr>
+          <w:ilvl w:val="0"/>
+          <w:numId w:val="0"/>
+        </w:numPr>
+        <w:ind w:leftChars="0"/>
+        <w:rPr>
+          <w:rFonts w:hint="default"/>
+          <w:lang w:val="en-US" w:eastAsia="zh-CN"/>
+        </w:rPr>
+      </w:pPr>
+    </w:p>
+    <w:p>
+      <w:pPr>
+        <w:numPr>
+          <w:ilvl w:val="0"/>
+          <w:numId w:val="1"/>
+        </w:numPr>
+        <w:rPr>
+          <w:rFonts w:hint="eastAsia"/>
+          <w:b/>
+          <w:bCs/>
+        </w:rPr>
+      </w:pPr>
+      <w:r>
+        <w:rPr>
+          <w:rFonts w:hint="eastAsia"/>
+          <w:b/>
+          <w:bCs/>
+        </w:rPr>
+        <w:t>Implementation and Runnable Code</w:t>
+      </w:r>
+    </w:p>
+    <w:p>
+      <w:pPr>
+        <w:numPr>
+          <w:ilvl w:val="0"/>
+          <w:numId w:val="0"/>
+        </w:numPr>
+        <w:rPr>
+          <w:rFonts w:hint="eastAsia"/>
+        </w:rPr>
+      </w:pPr>
+      <w:r>
+        <w:rPr>
+          <w:rFonts w:hint="eastAsia"/>
+          <w:b/>
+          <w:bCs/>
+          <w:lang w:val="en-US" w:eastAsia="zh-CN"/>
+        </w:rPr>
+        <w:t>Runnable Code</w:t>
+      </w:r>
+    </w:p>
+    <w:p>
+      <w:pPr>
+        <w:numPr>
+          <w:ilvl w:val="0"/>
+          <w:numId w:val="3"/>
+        </w:numPr>
+        <w:ind w:left="420" w:leftChars="0" w:hanging="420" w:firstLineChars="0"/>
+        <w:rPr>
+          <w:rFonts w:hint="eastAsia"/>
+          <w:lang w:val="en-US" w:eastAsia="zh-CN"/>
+        </w:rPr>
+      </w:pPr>
+      <w:r>
+        <w:rPr>
+          <w:rFonts w:hint="eastAsia"/>
+        </w:rPr>
+        <w:t>The auto-labeling</w:t>
+      </w:r>
+      <w:r>
+        <w:rPr>
+          <w:rFonts w:hint="eastAsia"/>
+          <w:lang w:val="en-US" w:eastAsia="zh-CN"/>
+        </w:rPr>
+        <w:t xml:space="preserve"> project used Python and the main file is </w:t>
+      </w:r>
+      <w:r>
+        <w:rPr>
+          <w:rFonts w:hint="default"/>
+          <w:lang w:val="en-US" w:eastAsia="zh-CN"/>
+        </w:rPr>
+        <w:t>‘</w:t>
+      </w:r>
+      <w:r>
+        <w:rPr>
+          <w:rFonts w:hint="eastAsia"/>
+          <w:lang w:val="en-US" w:eastAsia="zh-CN"/>
+        </w:rPr>
+        <w:t>demo_code.py</w:t>
+      </w:r>
+      <w:r>
+        <w:rPr>
+          <w:rFonts w:hint="default"/>
+          <w:lang w:val="en-US" w:eastAsia="zh-CN"/>
+        </w:rPr>
+        <w:t>’</w:t>
+      </w:r>
+      <w:r>
+        <w:rPr>
+          <w:rFonts w:hint="eastAsia"/>
+          <w:lang w:val="en-US" w:eastAsia="zh-CN"/>
+        </w:rPr>
+        <w:t xml:space="preserve"> in the submission folder, you can also access them in Github[3].</w:t>
+      </w:r>
+    </w:p>
+    <w:p>
+      <w:pPr>
+        <w:numPr>
+          <w:ilvl w:val="0"/>
+          <w:numId w:val="3"/>
+        </w:numPr>
+        <w:ind w:left="420" w:leftChars="0" w:hanging="420" w:firstLineChars="0"/>
+        <w:rPr>
+          <w:rFonts w:hint="eastAsia"/>
+          <w:lang w:val="en-US" w:eastAsia="zh-CN"/>
+        </w:rPr>
+      </w:pPr>
+      <w:r>
+        <w:rPr>
+          <w:rFonts w:hint="eastAsia"/>
+          <w:lang w:val="en-US" w:eastAsia="zh-CN"/>
+        </w:rPr>
+        <w:t xml:space="preserve">Considered abou the formal developing environment, I wrote a </w:t>
+      </w:r>
+      <w:r>
+        <w:rPr>
+          <w:rFonts w:hint="default"/>
+          <w:lang w:val="en-US" w:eastAsia="zh-CN"/>
+        </w:rPr>
+        <w:t>‘</w:t>
+      </w:r>
+      <w:r>
+        <w:rPr>
+          <w:rFonts w:hint="eastAsia"/>
+          <w:lang w:val="en-US" w:eastAsia="zh-CN"/>
+        </w:rPr>
+        <w:t>main.py</w:t>
+      </w:r>
+      <w:r>
+        <w:rPr>
+          <w:rFonts w:hint="default"/>
+          <w:lang w:val="en-US" w:eastAsia="zh-CN"/>
+        </w:rPr>
+        <w:t>’</w:t>
+      </w:r>
+      <w:r>
+        <w:rPr>
+          <w:rFonts w:hint="eastAsia"/>
+          <w:lang w:val="en-US" w:eastAsia="zh-CN"/>
+        </w:rPr>
+        <w:t xml:space="preserve"> file and an </w:t>
+      </w:r>
+      <w:r>
+        <w:rPr>
+          <w:rFonts w:hint="default"/>
+          <w:lang w:val="en-US" w:eastAsia="zh-CN"/>
+        </w:rPr>
+        <w:t>‘</w:t>
+      </w:r>
+      <w:r>
+        <w:rPr>
+          <w:rFonts w:hint="eastAsia"/>
+          <w:lang w:val="en-US" w:eastAsia="zh-CN"/>
+        </w:rPr>
+        <w:t>api_key</w:t>
+      </w:r>
+      <w:r>
+        <w:rPr>
+          <w:rFonts w:hint="default"/>
+          <w:lang w:val="en-US" w:eastAsia="zh-CN"/>
+        </w:rPr>
+        <w:t>’</w:t>
+      </w:r>
+      <w:r>
+        <w:rPr>
+          <w:rFonts w:hint="eastAsia"/>
+          <w:lang w:val="en-US" w:eastAsia="zh-CN"/>
+        </w:rPr>
+        <w:t xml:space="preserve"> configuration file to enable the program to start.</w:t>
+      </w:r>
+    </w:p>
+    <w:p>
+      <w:pPr>
+        <w:numPr>
+          <w:ilvl w:val="0"/>
+          <w:numId w:val="0"/>
+        </w:numPr>
+        <w:rPr>
+          <w:rFonts w:hint="eastAsia"/>
+        </w:rPr>
+      </w:pPr>
+      <w:r>
+        <w:rPr>
+          <w:rFonts w:hint="eastAsia"/>
+          <w:b/>
+          <w:bCs/>
+          <w:lang w:val="en-US" w:eastAsia="zh-CN"/>
+        </w:rPr>
+        <w:t>Developing Process</w:t>
+      </w:r>
+    </w:p>
+    <w:p>
+      <w:pPr>
+        <w:numPr>
+          <w:numId w:val="0"/>
+        </w:numPr>
+        <w:ind w:leftChars="0"/>
+        <w:rPr>
+          <w:rFonts w:hint="eastAsia"/>
+          <w:lang w:val="en-US" w:eastAsia="zh-CN"/>
+        </w:rPr>
+      </w:pPr>
+      <w:r>
+        <w:rPr>
+          <w:rFonts w:hint="eastAsia"/>
+          <w:lang w:val="en-US" w:eastAsia="zh-CN"/>
+        </w:rPr>
+        <w:t xml:space="preserve">The core steps include: </w:t>
+      </w:r>
+    </w:p>
+    <w:p>
+      <w:pPr>
+        <w:numPr>
+          <w:ilvl w:val="0"/>
+          <w:numId w:val="4"/>
+        </w:numPr>
+        <w:ind w:left="420" w:leftChars="0" w:hanging="420" w:firstLineChars="0"/>
+        <w:rPr>
+          <w:rFonts w:hint="eastAsia"/>
+          <w:lang w:val="en-US" w:eastAsia="zh-CN"/>
+        </w:rPr>
+      </w:pPr>
+      <w:r>
+        <w:rPr>
+          <w:rFonts w:hint="eastAsia"/>
+          <w:lang w:val="en-US" w:eastAsia="zh-CN"/>
+        </w:rPr>
+        <w:t>Use huggingface</w:t>
+      </w:r>
+      <w:r>
+        <w:rPr>
+          <w:rFonts w:hint="default"/>
+          <w:lang w:val="en-US" w:eastAsia="zh-CN"/>
+        </w:rPr>
+        <w:t>’</w:t>
+      </w:r>
+      <w:r>
+        <w:rPr>
+          <w:rFonts w:hint="eastAsia"/>
+          <w:lang w:val="en-US" w:eastAsia="zh-CN"/>
+        </w:rPr>
+        <w:t xml:space="preserve">s </w:t>
+      </w:r>
+      <w:r>
+        <w:rPr>
+          <w:rFonts w:hint="default"/>
+          <w:lang w:val="en-US" w:eastAsia="zh-CN"/>
+        </w:rPr>
+        <w:t>‘</w:t>
+      </w:r>
+      <w:r>
+        <w:rPr>
+          <w:rFonts w:hint="eastAsia"/>
+          <w:lang w:val="en-US" w:eastAsia="zh-CN"/>
+        </w:rPr>
+        <w:t>datasets</w:t>
+      </w:r>
+      <w:r>
+        <w:rPr>
+          <w:rFonts w:hint="default"/>
+          <w:lang w:val="en-US" w:eastAsia="zh-CN"/>
+        </w:rPr>
+        <w:t>’</w:t>
+      </w:r>
+      <w:r>
+        <w:rPr>
+          <w:rFonts w:hint="eastAsia"/>
+          <w:lang w:val="en-US" w:eastAsia="zh-CN"/>
+        </w:rPr>
+        <w:t xml:space="preserve"> library to read the AG News dataset</w:t>
+      </w:r>
+      <w:r>
+        <w:rPr>
+          <w:rFonts w:hint="default"/>
+          <w:lang w:val="en-US" w:eastAsia="zh-CN"/>
+        </w:rPr>
+        <w:t>’</w:t>
+      </w:r>
+      <w:r>
+        <w:rPr>
+          <w:rFonts w:hint="eastAsia"/>
+          <w:lang w:val="en-US" w:eastAsia="zh-CN"/>
+        </w:rPr>
+        <w:t>s data structure.</w:t>
+      </w:r>
+    </w:p>
+    <w:p>
+      <w:pPr>
+        <w:numPr>
+          <w:ilvl w:val="0"/>
+          <w:numId w:val="4"/>
+        </w:numPr>
+        <w:ind w:left="420" w:leftChars="0" w:hanging="420" w:firstLineChars="0"/>
+        <w:rPr>
+          <w:rFonts w:hint="eastAsia"/>
+          <w:lang w:val="en-US" w:eastAsia="zh-CN"/>
+        </w:rPr>
+      </w:pPr>
+      <w:r>
+        <w:rPr>
+          <w:rFonts w:hint="eastAsia"/>
+          <w:lang w:val="en-US" w:eastAsia="zh-CN"/>
+        </w:rPr>
+        <w:t>Initialize the AI client by passing api_key &amp; base_url, and set the prompt and other necessary arguments.</w:t>
+      </w:r>
+    </w:p>
+    <w:p>
+      <w:pPr>
+        <w:numPr>
+          <w:ilvl w:val="0"/>
+          <w:numId w:val="4"/>
+        </w:numPr>
+        <w:ind w:left="420" w:leftChars="0" w:hanging="420" w:firstLineChars="0"/>
+        <w:rPr>
+          <w:rFonts w:hint="eastAsia"/>
+          <w:lang w:val="en-US" w:eastAsia="zh-CN"/>
+        </w:rPr>
+      </w:pPr>
+      <w:r>
+        <w:rPr>
+          <w:rFonts w:hint="eastAsia"/>
+          <w:lang w:val="en-US" w:eastAsia="zh-CN"/>
+        </w:rPr>
+        <w:t>Design a loop for passing AG News dataset</w:t>
+      </w:r>
+      <w:r>
+        <w:rPr>
+          <w:rFonts w:hint="default"/>
+          <w:lang w:val="en-US" w:eastAsia="zh-CN"/>
+        </w:rPr>
+        <w:t>’</w:t>
+      </w:r>
+      <w:r>
+        <w:rPr>
+          <w:rFonts w:hint="eastAsia"/>
+          <w:lang w:val="en-US" w:eastAsia="zh-CN"/>
+        </w:rPr>
+        <w:t>s article text inside.</w:t>
+      </w:r>
+    </w:p>
+    <w:p>
+      <w:pPr>
+        <w:numPr>
+          <w:ilvl w:val="0"/>
+          <w:numId w:val="4"/>
+        </w:numPr>
+        <w:ind w:left="420" w:leftChars="0" w:hanging="420" w:firstLineChars="0"/>
+        <w:rPr>
+          <w:rFonts w:hint="eastAsia"/>
+          <w:lang w:val="en-US" w:eastAsia="zh-CN"/>
+        </w:rPr>
+      </w:pPr>
+      <w:r>
+        <w:rPr>
+          <w:rFonts w:hint="eastAsia"/>
+          <w:lang w:val="en-US" w:eastAsia="zh-CN"/>
+        </w:rPr>
+        <w:t xml:space="preserve">Extract the answer from response, and append them as </w:t>
+      </w:r>
+      <w:r>
+        <w:rPr>
+          <w:rFonts w:hint="default"/>
+          <w:lang w:val="en-US" w:eastAsia="zh-CN"/>
+        </w:rPr>
+        <w:t>‘</w:t>
+      </w:r>
+      <w:r>
+        <w:rPr>
+          <w:rFonts w:hint="eastAsia"/>
+          <w:lang w:val="en-US" w:eastAsia="zh-CN"/>
+        </w:rPr>
+        <w:t>ai_label</w:t>
+      </w:r>
+      <w:r>
+        <w:rPr>
+          <w:rFonts w:hint="default"/>
+          <w:lang w:val="en-US" w:eastAsia="zh-CN"/>
+        </w:rPr>
+        <w:t>’</w:t>
+      </w:r>
+      <w:r>
+        <w:rPr>
+          <w:rFonts w:hint="eastAsia"/>
+          <w:lang w:val="en-US" w:eastAsia="zh-CN"/>
+        </w:rPr>
+        <w:t xml:space="preserve"> with </w:t>
+      </w:r>
+      <w:r>
+        <w:rPr>
+          <w:rFonts w:hint="default"/>
+          <w:lang w:val="en-US" w:eastAsia="zh-CN"/>
+        </w:rPr>
+        <w:t>‘</w:t>
+      </w:r>
+      <w:r>
+        <w:rPr>
+          <w:rFonts w:hint="eastAsia"/>
+          <w:lang w:val="en-US" w:eastAsia="zh-CN"/>
+        </w:rPr>
+        <w:t>text</w:t>
+      </w:r>
+      <w:r>
+        <w:rPr>
+          <w:rFonts w:hint="default"/>
+          <w:lang w:val="en-US" w:eastAsia="zh-CN"/>
+        </w:rPr>
+        <w:t>’</w:t>
+      </w:r>
+      <w:r>
+        <w:rPr>
+          <w:rFonts w:hint="eastAsia"/>
+          <w:lang w:val="en-US" w:eastAsia="zh-CN"/>
+        </w:rPr>
+        <w:t xml:space="preserve"> and </w:t>
+      </w:r>
+      <w:r>
+        <w:rPr>
+          <w:rFonts w:hint="default"/>
+          <w:lang w:val="en-US" w:eastAsia="zh-CN"/>
+        </w:rPr>
+        <w:t>‘</w:t>
+      </w:r>
+      <w:r>
+        <w:rPr>
+          <w:rFonts w:hint="eastAsia"/>
+          <w:lang w:val="en-US" w:eastAsia="zh-CN"/>
+        </w:rPr>
+        <w:t>human_label</w:t>
+      </w:r>
+      <w:r>
+        <w:rPr>
+          <w:rFonts w:hint="default"/>
+          <w:lang w:val="en-US" w:eastAsia="zh-CN"/>
+        </w:rPr>
+        <w:t>’</w:t>
+      </w:r>
+      <w:r>
+        <w:rPr>
+          <w:rFonts w:hint="eastAsia"/>
+          <w:lang w:val="en-US" w:eastAsia="zh-CN"/>
+        </w:rPr>
+        <w:t xml:space="preserve"> into an array</w:t>
+      </w:r>
+      <w:r>
+        <w:rPr>
+          <w:rFonts w:hint="default"/>
+          <w:lang w:val="en-US" w:eastAsia="zh-CN"/>
+        </w:rPr>
+        <w:t>’</w:t>
+      </w:r>
+      <w:r>
+        <w:rPr>
+          <w:rFonts w:hint="eastAsia"/>
+          <w:lang w:val="en-US" w:eastAsia="zh-CN"/>
+        </w:rPr>
+        <w:t>s dictionary.</w:t>
+      </w:r>
+    </w:p>
+    <w:p>
+      <w:pPr>
+        <w:numPr>
+          <w:ilvl w:val="0"/>
+          <w:numId w:val="4"/>
+        </w:numPr>
+        <w:ind w:left="420" w:leftChars="0" w:hanging="420" w:firstLineChars="0"/>
+        <w:rPr>
+          <w:rFonts w:hint="default" w:eastAsiaTheme="minorEastAsia"/>
+          <w:lang w:val="en-US" w:eastAsia="zh-CN"/>
+        </w:rPr>
+      </w:pPr>
+      <w:r>
+        <w:rPr>
+          <w:rFonts w:hint="eastAsia"/>
+          <w:lang w:val="en-US" w:eastAsia="zh-CN"/>
+        </w:rPr>
+        <w:t>After finishing looping, output the result array to csv file.</w:t>
+      </w:r>
+    </w:p>
+    <w:p>
+      <w:pPr>
+        <w:numPr>
+          <w:ilvl w:val="0"/>
+          <w:numId w:val="0"/>
+        </w:numPr>
+        <w:rPr>
+          <w:rFonts w:hint="eastAsia"/>
+        </w:rPr>
+      </w:pPr>
+      <w:r>
+        <w:rPr>
+          <w:rFonts w:hint="eastAsia"/>
+          <w:b/>
+          <w:bCs/>
+          <w:lang w:val="en-US" w:eastAsia="zh-CN"/>
+        </w:rPr>
+        <w:t>Example Outputs</w:t>
+      </w:r>
+    </w:p>
+    <w:p>
+      <w:pPr>
+        <w:numPr>
+          <w:ilvl w:val="0"/>
+          <w:numId w:val="0"/>
+        </w:numPr>
+        <w:rPr>
+          <w:rFonts w:hint="eastAsia"/>
+        </w:rPr>
+      </w:pPr>
+      <w:r>
+        <w:rPr>
+          <w:rFonts w:hint="eastAsia"/>
+        </w:rPr>
+        <w:t>An example of the output (labeled.csv) is below:</w:t>
+      </w:r>
+    </w:p>
+    <w:tbl>
+      <w:tblPr>
+        <w:tblStyle w:val="4"/>
+        <w:tblW w:w="0" w:type="auto"/>
+        <w:tblInd w:w="0" w:type="dxa"/>
+        <w:tblBorders>
+          <w:top w:val="single" w:color="auto" w:sz="4" w:space="0"/>
+          <w:left w:val="single" w:color="auto" w:sz="4" w:space="0"/>
+          <w:bottom w:val="single" w:color="auto" w:sz="4" w:space="0"/>
+          <w:right w:val="single" w:color="auto" w:sz="4" w:space="0"/>
+          <w:insideH w:val="single" w:color="auto" w:sz="4" w:space="0"/>
+          <w:insideV w:val="single" w:color="auto" w:sz="4" w:space="0"/>
+        </w:tblBorders>
+        <w:tblLayout w:type="fixed"/>
+        <w:tblCellMar>
+          <w:left w:w="108" w:type="dxa"/>
+          <w:right w:w="108" w:type="dxa"/>
+        </w:tblCellMar>
+      </w:tblPr>
+      <w:tblGrid>
+        <w:gridCol w:w="6098"/>
+        <w:gridCol w:w="1404"/>
+        <w:gridCol w:w="1020"/>
+      </w:tblGrid>
+      <w:tr>
+        <w:tblPrEx>
+          <w:tblBorders>
+            <w:top w:val="single" w:color="auto" w:sz="4" w:space="0"/>
+            <w:left w:val="single" w:color="auto" w:sz="4" w:space="0"/>
+            <w:bottom w:val="single" w:color="auto" w:sz="4" w:space="0"/>
+            <w:right w:val="single" w:color="auto" w:sz="4" w:space="0"/>
+            <w:insideH w:val="single" w:color="auto" w:sz="4" w:space="0"/>
+            <w:insideV w:val="single" w:color="auto" w:sz="4" w:space="0"/>
+          </w:tblBorders>
+          <w:tblCellMar>
+            <w:left w:w="108" w:type="dxa"/>
+            <w:right w:w="108" w:type="dxa"/>
+          </w:tblCellMar>
+        </w:tblPrEx>
+        <w:tc>
+          <w:tcPr>
+            <w:tcW w:w="6098" w:type="dxa"/>
+          </w:tcPr>
+          <w:p>
+            <w:pPr>
+              <w:numPr>
+                <w:ilvl w:val="0"/>
+                <w:numId w:val="0"/>
+              </w:numPr>
+              <w:rPr>
+                <w:rFonts w:hint="eastAsia"/>
+                <w:vertAlign w:val="baseline"/>
+              </w:rPr>
+            </w:pPr>
+            <w:r>
+              <w:rPr>
+                <w:rFonts w:hint="eastAsia"/>
+                <w:vertAlign w:val="baseline"/>
+              </w:rPr>
+              <w:t>text</w:t>
+            </w:r>
+          </w:p>
+        </w:tc>
+        <w:tc>
+          <w:tcPr>
+            <w:tcW w:w="1404" w:type="dxa"/>
+          </w:tcPr>
+          <w:p>
+            <w:pPr>
+              <w:numPr>
+                <w:ilvl w:val="0"/>
+                <w:numId w:val="0"/>
+              </w:numPr>
+              <w:rPr>
+                <w:rFonts w:hint="eastAsia"/>
+                <w:vertAlign w:val="baseline"/>
+              </w:rPr>
+            </w:pPr>
+            <w:r>
+              <w:rPr>
+                <w:rFonts w:hint="eastAsia"/>
+                <w:vertAlign w:val="baseline"/>
+              </w:rPr>
+              <w:t>human_label</w:t>
+            </w:r>
+          </w:p>
+        </w:tc>
+        <w:tc>
+          <w:tcPr>
+            <w:tcW w:w="1020" w:type="dxa"/>
+          </w:tcPr>
+          <w:p>
+            <w:pPr>
+              <w:numPr>
+                <w:ilvl w:val="0"/>
+                <w:numId w:val="0"/>
+              </w:numPr>
+              <w:rPr>
+                <w:rFonts w:hint="eastAsia"/>
+                <w:vertAlign w:val="baseline"/>
+              </w:rPr>
+            </w:pPr>
+            <w:r>
+              <w:rPr>
+                <w:rFonts w:hint="eastAsia"/>
+                <w:vertAlign w:val="baseline"/>
+              </w:rPr>
+              <w:t>ai_label</w:t>
+            </w:r>
+          </w:p>
+        </w:tc>
+      </w:tr>
+      <w:tr>
+        <w:tblPrEx>
+          <w:tblBorders>
+            <w:top w:val="single" w:color="auto" w:sz="4" w:space="0"/>
+            <w:left w:val="single" w:color="auto" w:sz="4" w:space="0"/>
+            <w:bottom w:val="single" w:color="auto" w:sz="4" w:space="0"/>
+            <w:right w:val="single" w:color="auto" w:sz="4" w:space="0"/>
+            <w:insideH w:val="single" w:color="auto" w:sz="4" w:space="0"/>
+            <w:insideV w:val="single" w:color="auto" w:sz="4" w:space="0"/>
+          </w:tblBorders>
+          <w:tblCellMar>
+            <w:left w:w="108" w:type="dxa"/>
+            <w:right w:w="108" w:type="dxa"/>
+          </w:tblCellMar>
+        </w:tblPrEx>
+        <w:tc>
+          <w:tcPr>
+            <w:tcW w:w="6098" w:type="dxa"/>
+          </w:tcPr>
+          <w:p>
+            <w:pPr>
+              <w:numPr>
+                <w:ilvl w:val="0"/>
+                <w:numId w:val="0"/>
+              </w:numPr>
+              <w:rPr>
+                <w:rFonts w:hint="eastAsia"/>
+                <w:vertAlign w:val="baseline"/>
+              </w:rPr>
+            </w:pPr>
+            <w:r>
+              <w:rPr>
+                <w:rFonts w:hint="eastAsia"/>
+                <w:vertAlign w:val="baseline"/>
+              </w:rPr>
+              <w:t>New claims for U.S. jobless benefits rose in the latest week</w:t>
+            </w:r>
+            <w:r>
+              <w:rPr>
+                <w:rFonts w:hint="eastAsia"/>
+                <w:vertAlign w:val="baseline"/>
+                <w:lang w:val="en-US" w:eastAsia="zh-CN"/>
+              </w:rPr>
+              <w:t>...</w:t>
+            </w:r>
+          </w:p>
+        </w:tc>
+        <w:tc>
+          <w:tcPr>
+            <w:tcW w:w="1404" w:type="dxa"/>
+          </w:tcPr>
+          <w:p>
+            <w:pPr>
+              <w:numPr>
+                <w:ilvl w:val="0"/>
+                <w:numId w:val="0"/>
+              </w:numPr>
+              <w:rPr>
+                <w:rFonts w:hint="eastAsia"/>
+                <w:vertAlign w:val="baseline"/>
+              </w:rPr>
+            </w:pPr>
+            <w:r>
+              <w:rPr>
+                <w:rFonts w:hint="eastAsia"/>
+                <w:vertAlign w:val="baseline"/>
+              </w:rPr>
+              <w:t>World</w:t>
+            </w:r>
+          </w:p>
+        </w:tc>
+        <w:tc>
+          <w:tcPr>
+            <w:tcW w:w="1020" w:type="dxa"/>
+          </w:tcPr>
+          <w:p>
+            <w:pPr>
+              <w:numPr>
+                <w:ilvl w:val="0"/>
+                <w:numId w:val="0"/>
+              </w:numPr>
+              <w:rPr>
+                <w:rFonts w:hint="eastAsia"/>
+                <w:vertAlign w:val="baseline"/>
+              </w:rPr>
+            </w:pPr>
+            <w:r>
+              <w:rPr>
+                <w:rFonts w:hint="eastAsia"/>
+                <w:vertAlign w:val="baseline"/>
+              </w:rPr>
+              <w:t>Business</w:t>
+            </w:r>
+          </w:p>
+        </w:tc>
+      </w:tr>
+      <w:tr>
+        <w:tblPrEx>
+          <w:tblBorders>
+            <w:top w:val="single" w:color="auto" w:sz="4" w:space="0"/>
+            <w:left w:val="single" w:color="auto" w:sz="4" w:space="0"/>
+            <w:bottom w:val="single" w:color="auto" w:sz="4" w:space="0"/>
+            <w:right w:val="single" w:color="auto" w:sz="4" w:space="0"/>
+            <w:insideH w:val="single" w:color="auto" w:sz="4" w:space="0"/>
+            <w:insideV w:val="single" w:color="auto" w:sz="4" w:space="0"/>
+          </w:tblBorders>
+          <w:tblCellMar>
+            <w:left w:w="108" w:type="dxa"/>
+            <w:right w:w="108" w:type="dxa"/>
+          </w:tblCellMar>
+        </w:tblPrEx>
+        <w:tc>
+          <w:tcPr>
+            <w:tcW w:w="6098" w:type="dxa"/>
+          </w:tcPr>
+          <w:p>
+            <w:pPr>
+              <w:numPr>
+                <w:ilvl w:val="0"/>
+                <w:numId w:val="0"/>
+              </w:numPr>
+              <w:rPr>
+                <w:rFonts w:hint="eastAsia"/>
+                <w:vertAlign w:val="baseline"/>
+              </w:rPr>
+            </w:pPr>
+            <w:r>
+              <w:rPr>
+                <w:rFonts w:hint="eastAsia"/>
+                <w:vertAlign w:val="baseline"/>
+              </w:rPr>
+              <w:t>tops words of the year A four-letter term that came to symbolize</w:t>
+            </w:r>
+            <w:r>
+              <w:rPr>
+                <w:rFonts w:hint="eastAsia"/>
+                <w:vertAlign w:val="baseline"/>
+                <w:lang w:val="en-US" w:eastAsia="zh-CN"/>
+              </w:rPr>
+              <w:t>...</w:t>
+            </w:r>
+          </w:p>
+        </w:tc>
+        <w:tc>
+          <w:tcPr>
+            <w:tcW w:w="1404" w:type="dxa"/>
+          </w:tcPr>
+          <w:p>
+            <w:pPr>
+              <w:numPr>
+                <w:ilvl w:val="0"/>
+                <w:numId w:val="0"/>
+              </w:numPr>
+              <w:rPr>
+                <w:rFonts w:hint="eastAsia"/>
+                <w:vertAlign w:val="baseline"/>
+              </w:rPr>
+            </w:pPr>
+            <w:r>
+              <w:rPr>
+                <w:rFonts w:hint="eastAsia"/>
+                <w:vertAlign w:val="baseline"/>
+              </w:rPr>
+              <w:t>World</w:t>
+            </w:r>
+          </w:p>
+        </w:tc>
+        <w:tc>
+          <w:tcPr>
+            <w:tcW w:w="1020" w:type="dxa"/>
+          </w:tcPr>
+          <w:p>
+            <w:pPr>
+              <w:numPr>
+                <w:ilvl w:val="0"/>
+                <w:numId w:val="0"/>
+              </w:numPr>
+              <w:rPr>
+                <w:rFonts w:hint="eastAsia"/>
+                <w:vertAlign w:val="baseline"/>
+              </w:rPr>
+            </w:pPr>
+            <w:r>
+              <w:rPr>
+                <w:rFonts w:hint="eastAsia"/>
+                <w:vertAlign w:val="baseline"/>
+              </w:rPr>
+              <w:t>Sci/Tech</w:t>
+            </w:r>
+          </w:p>
+        </w:tc>
+      </w:tr>
+      <w:tr>
+        <w:tblPrEx>
+          <w:tblBorders>
+            <w:top w:val="single" w:color="auto" w:sz="4" w:space="0"/>
+            <w:left w:val="single" w:color="auto" w:sz="4" w:space="0"/>
+            <w:bottom w:val="single" w:color="auto" w:sz="4" w:space="0"/>
+            <w:right w:val="single" w:color="auto" w:sz="4" w:space="0"/>
+            <w:insideH w:val="single" w:color="auto" w:sz="4" w:space="0"/>
+            <w:insideV w:val="single" w:color="auto" w:sz="4" w:space="0"/>
+          </w:tblBorders>
+          <w:tblCellMar>
+            <w:left w:w="108" w:type="dxa"/>
+            <w:right w:w="108" w:type="dxa"/>
+          </w:tblCellMar>
+        </w:tblPrEx>
+        <w:tc>
+          <w:tcPr>
+            <w:tcW w:w="6098" w:type="dxa"/>
+          </w:tcPr>
+          <w:p>
+            <w:pPr>
+              <w:numPr>
+                <w:ilvl w:val="0"/>
+                <w:numId w:val="0"/>
+              </w:numPr>
+              <w:rPr>
+                <w:rFonts w:hint="default" w:eastAsiaTheme="minorEastAsia"/>
+                <w:vertAlign w:val="baseline"/>
+                <w:lang w:val="en-US" w:eastAsia="zh-CN"/>
+              </w:rPr>
+            </w:pPr>
+            <w:r>
+              <w:rPr>
+                <w:rFonts w:hint="default" w:eastAsiaTheme="minorEastAsia"/>
+                <w:vertAlign w:val="baseline"/>
+                <w:lang w:val="en-US" w:eastAsia="zh-CN"/>
+              </w:rPr>
+              <w:t>Trinidad climbs off canvas to keep title options open</w:t>
+            </w:r>
+            <w:r>
+              <w:rPr>
+                <w:rFonts w:hint="eastAsia"/>
+                <w:vertAlign w:val="baseline"/>
+                <w:lang w:val="en-US" w:eastAsia="zh-CN"/>
+              </w:rPr>
+              <w:t>...</w:t>
+            </w:r>
+          </w:p>
+        </w:tc>
+        <w:tc>
+          <w:tcPr>
+            <w:tcW w:w="1404" w:type="dxa"/>
+          </w:tcPr>
+          <w:p>
+            <w:pPr>
+              <w:numPr>
+                <w:ilvl w:val="0"/>
+                <w:numId w:val="0"/>
+              </w:numPr>
+              <w:rPr>
+                <w:rFonts w:hint="default" w:eastAsiaTheme="minorEastAsia"/>
+                <w:vertAlign w:val="baseline"/>
+                <w:lang w:val="en-US" w:eastAsia="zh-CN"/>
+              </w:rPr>
+            </w:pPr>
+            <w:r>
+              <w:rPr>
+                <w:rFonts w:hint="eastAsia"/>
+                <w:vertAlign w:val="baseline"/>
+                <w:lang w:val="en-US" w:eastAsia="zh-CN"/>
+              </w:rPr>
+              <w:t>Sports</w:t>
+            </w:r>
+          </w:p>
+        </w:tc>
+        <w:tc>
+          <w:tcPr>
+            <w:tcW w:w="1020" w:type="dxa"/>
+          </w:tcPr>
+          <w:p>
+            <w:pPr>
+              <w:numPr>
+                <w:ilvl w:val="0"/>
+                <w:numId w:val="0"/>
+              </w:numPr>
+              <w:rPr>
+                <w:rFonts w:hint="eastAsia"/>
+                <w:vertAlign w:val="baseline"/>
+              </w:rPr>
+            </w:pPr>
+            <w:r>
+              <w:rPr>
+                <w:rFonts w:hint="eastAsia"/>
+                <w:vertAlign w:val="baseline"/>
+                <w:lang w:val="en-US" w:eastAsia="zh-CN"/>
+              </w:rPr>
+              <w:t>Sports</w:t>
+            </w:r>
+          </w:p>
+        </w:tc>
+      </w:tr>
+    </w:tbl>
+    <w:p>
+      <w:pPr>
+        <w:numPr>
+          <w:numId w:val="0"/>
+        </w:numPr>
+        <w:ind w:leftChars="0"/>
+        <w:rPr>
+          <w:rFonts w:hint="eastAsia"/>
+          <w:b/>
+          <w:bCs/>
+        </w:rPr>
+      </w:pPr>
+    </w:p>
+    <w:p>
+      <w:pPr>
+        <w:numPr>
+          <w:ilvl w:val="0"/>
+          <w:numId w:val="1"/>
+        </w:numPr>
+        <w:ind w:left="0" w:leftChars="0" w:firstLine="0" w:firstLineChars="0"/>
+        <w:rPr>
+          <w:rFonts w:hint="eastAsia"/>
+          <w:b/>
+          <w:bCs/>
+        </w:rPr>
+      </w:pPr>
+      <w:r>
+        <w:rPr>
+          <w:rFonts w:hint="eastAsia"/>
+          <w:b/>
+          <w:bCs/>
+        </w:rPr>
+        <w:t>Result Analysis</w:t>
+      </w:r>
       <w:bookmarkStart w:id="0" w:name="_GoBack"/>
       <w:bookmarkEnd w:id="0"/>
     </w:p>
-    <w:p/>
+    <w:p>
+      <w:pPr>
+        <w:numPr>
+          <w:ilvl w:val="0"/>
+          <w:numId w:val="0"/>
+        </w:numPr>
+        <w:rPr>
+          <w:rFonts w:hint="eastAsia"/>
+          <w:b/>
+          <w:bCs/>
+          <w:lang w:val="en-US" w:eastAsia="zh-CN"/>
+        </w:rPr>
+      </w:pPr>
+      <w:r>
+        <w:rPr>
+          <w:rFonts w:hint="eastAsia"/>
+          <w:b/>
+          <w:bCs/>
+          <w:lang w:val="en-US" w:eastAsia="zh-CN"/>
+        </w:rPr>
+        <w:t>Agreement</w:t>
+      </w:r>
+    </w:p>
+    <w:p>
+      <w:pPr>
+        <w:numPr>
+          <w:ilvl w:val="0"/>
+          <w:numId w:val="5"/>
+        </w:numPr>
+        <w:ind w:left="420" w:leftChars="0" w:hanging="420" w:firstLineChars="0"/>
+        <w:rPr>
+          <w:rFonts w:hint="eastAsia"/>
+          <w:lang w:val="en-US" w:eastAsia="zh-CN"/>
+        </w:rPr>
+      </w:pPr>
+      <w:r>
+        <w:rPr>
+          <w:rFonts w:hint="eastAsia"/>
+          <w:lang w:val="en-US" w:eastAsia="zh-CN"/>
+        </w:rPr>
+        <w:t>Agreement with human labels: 27/30</w:t>
+      </w:r>
+    </w:p>
+    <w:p>
+      <w:pPr>
+        <w:numPr>
+          <w:ilvl w:val="0"/>
+          <w:numId w:val="5"/>
+        </w:numPr>
+        <w:ind w:left="420" w:leftChars="0" w:hanging="420" w:firstLineChars="0"/>
+        <w:rPr>
+          <w:rFonts w:hint="eastAsia"/>
+          <w:lang w:val="en-US" w:eastAsia="zh-CN"/>
+        </w:rPr>
+      </w:pPr>
+      <w:r>
+        <w:rPr>
+          <w:rFonts w:hint="eastAsia"/>
+          <w:lang w:val="en-US" w:eastAsia="zh-CN"/>
+        </w:rPr>
+        <w:t>Approximate agreement rate: ≈90%</w:t>
+      </w:r>
+    </w:p>
+    <w:p>
+      <w:pPr>
+        <w:numPr>
+          <w:ilvl w:val="0"/>
+          <w:numId w:val="0"/>
+        </w:numPr>
+        <w:rPr>
+          <w:rFonts w:hint="eastAsia"/>
+          <w:lang w:val="en-US" w:eastAsia="zh-CN"/>
+        </w:rPr>
+      </w:pPr>
+      <w:r>
+        <w:rPr>
+          <w:rFonts w:hint="eastAsia"/>
+          <w:lang w:val="en-US" w:eastAsia="zh-CN"/>
+        </w:rPr>
+        <w:t>Although, it</w:t>
+      </w:r>
+      <w:r>
+        <w:rPr>
+          <w:rFonts w:hint="default"/>
+          <w:lang w:val="en-US" w:eastAsia="zh-CN"/>
+        </w:rPr>
+        <w:t>’</w:t>
+      </w:r>
+      <w:r>
+        <w:rPr>
+          <w:rFonts w:hint="eastAsia"/>
+          <w:lang w:val="en-US" w:eastAsia="zh-CN"/>
+        </w:rPr>
+        <w:t xml:space="preserve">s </w:t>
+      </w:r>
+      <w:r>
+        <w:rPr>
+          <w:rFonts w:hint="eastAsia"/>
+        </w:rPr>
+        <w:t>worth noting that human</w:t>
+      </w:r>
+      <w:r>
+        <w:rPr>
+          <w:rFonts w:hint="eastAsia"/>
+          <w:lang w:val="en-US" w:eastAsia="zh-CN"/>
+        </w:rPr>
+        <w:t xml:space="preserve"> labeling </w:t>
+      </w:r>
+      <w:r>
+        <w:rPr>
+          <w:rFonts w:hint="eastAsia"/>
+        </w:rPr>
+        <w:t xml:space="preserve">may contain subjectivity, and disagreements do not necessarily indicate </w:t>
+      </w:r>
+      <w:r>
+        <w:rPr>
+          <w:rFonts w:hint="eastAsia"/>
+          <w:lang w:val="en-US" w:eastAsia="zh-CN"/>
+        </w:rPr>
+        <w:t xml:space="preserve">the </w:t>
+      </w:r>
+      <w:r>
+        <w:rPr>
+          <w:rFonts w:hint="eastAsia"/>
+        </w:rPr>
+        <w:t xml:space="preserve">model </w:t>
+      </w:r>
+      <w:r>
+        <w:rPr>
+          <w:rFonts w:hint="eastAsia"/>
+          <w:lang w:val="en-US" w:eastAsia="zh-CN"/>
+        </w:rPr>
+        <w:t>labeling</w:t>
+      </w:r>
+      <w:r>
+        <w:rPr>
+          <w:rFonts w:hint="default"/>
+          <w:lang w:val="en-US" w:eastAsia="zh-CN"/>
+        </w:rPr>
+        <w:t>’</w:t>
+      </w:r>
+      <w:r>
+        <w:rPr>
+          <w:rFonts w:hint="eastAsia"/>
+          <w:lang w:val="en-US" w:eastAsia="zh-CN"/>
+        </w:rPr>
+        <w:t xml:space="preserve">s </w:t>
+      </w:r>
+      <w:r>
+        <w:rPr>
+          <w:rFonts w:hint="eastAsia"/>
+        </w:rPr>
+        <w:t>errors.</w:t>
+      </w:r>
+    </w:p>
+    <w:p>
+      <w:pPr>
+        <w:numPr>
+          <w:ilvl w:val="0"/>
+          <w:numId w:val="0"/>
+        </w:numPr>
+        <w:rPr>
+          <w:rFonts w:hint="eastAsia"/>
+          <w:lang w:val="en-US" w:eastAsia="zh-CN"/>
+        </w:rPr>
+      </w:pPr>
+      <w:r>
+        <w:rPr>
+          <w:rFonts w:hint="eastAsia"/>
+          <w:b/>
+          <w:bCs/>
+          <w:lang w:val="en-US" w:eastAsia="zh-CN"/>
+        </w:rPr>
+        <w:t>Observed Patterns</w:t>
+      </w:r>
+    </w:p>
+    <w:p>
+      <w:pPr>
+        <w:numPr>
+          <w:ilvl w:val="0"/>
+          <w:numId w:val="6"/>
+        </w:numPr>
+        <w:ind w:left="420" w:leftChars="0" w:hanging="420" w:firstLineChars="0"/>
+        <w:rPr>
+          <w:rFonts w:hint="eastAsia"/>
+          <w:lang w:val="en-US" w:eastAsia="zh-CN"/>
+        </w:rPr>
+      </w:pPr>
+      <w:r>
+        <w:rPr>
+          <w:rFonts w:hint="eastAsia"/>
+          <w:lang w:val="en-US" w:eastAsia="zh-CN"/>
+        </w:rPr>
+        <w:t xml:space="preserve">The model performs well on topic: </w:t>
+      </w:r>
+      <w:r>
+        <w:rPr>
+          <w:rFonts w:hint="default"/>
+          <w:lang w:val="en-US" w:eastAsia="zh-CN"/>
+        </w:rPr>
+        <w:t>‘</w:t>
+      </w:r>
+      <w:r>
+        <w:rPr>
+          <w:rFonts w:hint="eastAsia"/>
+          <w:lang w:val="en-US" w:eastAsia="zh-CN"/>
+        </w:rPr>
+        <w:t>Sports</w:t>
+      </w:r>
+      <w:r>
+        <w:rPr>
+          <w:rFonts w:hint="default"/>
+          <w:lang w:val="en-US" w:eastAsia="zh-CN"/>
+        </w:rPr>
+        <w:t>’</w:t>
+      </w:r>
+      <w:r>
+        <w:rPr>
+          <w:rFonts w:hint="eastAsia"/>
+          <w:lang w:val="en-US" w:eastAsia="zh-CN"/>
+        </w:rPr>
+        <w:t xml:space="preserve">, </w:t>
+      </w:r>
+      <w:r>
+        <w:rPr>
+          <w:rFonts w:hint="default"/>
+          <w:lang w:val="en-US" w:eastAsia="zh-CN"/>
+        </w:rPr>
+        <w:t>‘</w:t>
+      </w:r>
+      <w:r>
+        <w:rPr>
+          <w:rFonts w:hint="eastAsia"/>
+          <w:lang w:val="en-US" w:eastAsia="zh-CN"/>
+        </w:rPr>
+        <w:t>Sci/tech</w:t>
+      </w:r>
+      <w:r>
+        <w:rPr>
+          <w:rFonts w:hint="default"/>
+          <w:lang w:val="en-US" w:eastAsia="zh-CN"/>
+        </w:rPr>
+        <w:t>’</w:t>
+      </w:r>
+      <w:r>
+        <w:rPr>
+          <w:rFonts w:hint="eastAsia"/>
+          <w:lang w:val="en-US" w:eastAsia="zh-CN"/>
+        </w:rPr>
+        <w:t>.</w:t>
+      </w:r>
+    </w:p>
+    <w:p>
+      <w:pPr>
+        <w:numPr>
+          <w:ilvl w:val="0"/>
+          <w:numId w:val="6"/>
+        </w:numPr>
+        <w:ind w:left="420" w:leftChars="0" w:hanging="420" w:firstLineChars="0"/>
+        <w:rPr>
+          <w:rFonts w:hint="default"/>
+          <w:lang w:val="en-US" w:eastAsia="zh-CN"/>
+        </w:rPr>
+      </w:pPr>
+      <w:r>
+        <w:rPr>
+          <w:rFonts w:hint="eastAsia"/>
+          <w:lang w:val="en-US" w:eastAsia="zh-CN"/>
+        </w:rPr>
+        <w:t xml:space="preserve">Misleading always occur when the text contains mutiple topics, </w:t>
+      </w:r>
+      <w:r>
+        <w:rPr>
+          <w:rFonts w:hint="default"/>
+          <w:vertAlign w:val="baseline"/>
+          <w:lang w:val="en-US"/>
+        </w:rPr>
+        <w:t>complex contexts</w:t>
+      </w:r>
+      <w:r>
+        <w:rPr>
+          <w:rFonts w:hint="eastAsia"/>
+          <w:vertAlign w:val="baseline"/>
+          <w:lang w:val="en-US" w:eastAsia="zh-CN"/>
+        </w:rPr>
+        <w:t xml:space="preserve">, exactly categorize the </w:t>
+      </w:r>
+      <w:r>
+        <w:rPr>
+          <w:rFonts w:hint="default"/>
+          <w:vertAlign w:val="baseline"/>
+          <w:lang w:val="en-US" w:eastAsia="zh-CN"/>
+        </w:rPr>
+        <w:t>‘</w:t>
+      </w:r>
+      <w:r>
+        <w:rPr>
+          <w:rFonts w:hint="eastAsia"/>
+          <w:vertAlign w:val="baseline"/>
+          <w:lang w:val="en-US" w:eastAsia="zh-CN"/>
+        </w:rPr>
+        <w:t>World</w:t>
+      </w:r>
+      <w:r>
+        <w:rPr>
+          <w:rFonts w:hint="default"/>
+          <w:vertAlign w:val="baseline"/>
+          <w:lang w:val="en-US" w:eastAsia="zh-CN"/>
+        </w:rPr>
+        <w:t>’</w:t>
+      </w:r>
+      <w:r>
+        <w:rPr>
+          <w:rFonts w:hint="eastAsia"/>
+          <w:vertAlign w:val="baseline"/>
+          <w:lang w:val="en-US" w:eastAsia="zh-CN"/>
+        </w:rPr>
+        <w:t xml:space="preserve"> topic articles as </w:t>
+      </w:r>
+      <w:r>
+        <w:rPr>
+          <w:rFonts w:hint="default"/>
+          <w:vertAlign w:val="baseline"/>
+          <w:lang w:val="en-US" w:eastAsia="zh-CN"/>
+        </w:rPr>
+        <w:t>‘</w:t>
+      </w:r>
+      <w:r>
+        <w:rPr>
+          <w:rFonts w:hint="eastAsia"/>
+          <w:vertAlign w:val="baseline"/>
+          <w:lang w:val="en-US" w:eastAsia="zh-CN"/>
+        </w:rPr>
+        <w:t>Business</w:t>
+      </w:r>
+      <w:r>
+        <w:rPr>
+          <w:rFonts w:hint="default"/>
+          <w:vertAlign w:val="baseline"/>
+          <w:lang w:val="en-US" w:eastAsia="zh-CN"/>
+        </w:rPr>
+        <w:t>’</w:t>
+      </w:r>
+      <w:r>
+        <w:rPr>
+          <w:rFonts w:hint="eastAsia"/>
+          <w:vertAlign w:val="baseline"/>
+          <w:lang w:val="en-US" w:eastAsia="zh-CN"/>
+        </w:rPr>
+        <w:t xml:space="preserve"> or </w:t>
+      </w:r>
+      <w:r>
+        <w:rPr>
+          <w:rFonts w:hint="default"/>
+          <w:vertAlign w:val="baseline"/>
+          <w:lang w:val="en-US" w:eastAsia="zh-CN"/>
+        </w:rPr>
+        <w:t>‘</w:t>
+      </w:r>
+      <w:r>
+        <w:rPr>
+          <w:rFonts w:hint="eastAsia"/>
+          <w:vertAlign w:val="baseline"/>
+          <w:lang w:val="en-US" w:eastAsia="zh-CN"/>
+        </w:rPr>
+        <w:t>Sci/Tech</w:t>
+      </w:r>
+      <w:r>
+        <w:rPr>
+          <w:rFonts w:hint="default"/>
+          <w:vertAlign w:val="baseline"/>
+          <w:lang w:val="en-US" w:eastAsia="zh-CN"/>
+        </w:rPr>
+        <w:t>’</w:t>
+      </w:r>
+      <w:r>
+        <w:rPr>
+          <w:rFonts w:hint="eastAsia"/>
+          <w:vertAlign w:val="baseline"/>
+          <w:lang w:val="en-US" w:eastAsia="zh-CN"/>
+        </w:rPr>
+        <w:t xml:space="preserve"> topics.</w:t>
+      </w:r>
+    </w:p>
+    <w:p>
+      <w:pPr>
+        <w:numPr>
+          <w:ilvl w:val="0"/>
+          <w:numId w:val="0"/>
+        </w:numPr>
+        <w:rPr>
+          <w:rFonts w:hint="default"/>
+          <w:b/>
+          <w:bCs/>
+          <w:lang w:val="en-US" w:eastAsia="zh-CN"/>
+        </w:rPr>
+      </w:pPr>
+      <w:r>
+        <w:rPr>
+          <w:rFonts w:hint="eastAsia"/>
+          <w:b/>
+          <w:bCs/>
+          <w:lang w:val="en-US" w:eastAsia="zh-CN"/>
+        </w:rPr>
+        <w:t>Failure Cases</w:t>
+      </w:r>
+    </w:p>
+    <w:p>
+      <w:pPr>
+        <w:numPr>
+          <w:ilvl w:val="0"/>
+          <w:numId w:val="0"/>
+        </w:numPr>
+        <w:rPr>
+          <w:rFonts w:hint="eastAsia"/>
+          <w:lang w:val="en-US" w:eastAsia="zh-CN"/>
+        </w:rPr>
+      </w:pPr>
+      <w:r>
+        <w:rPr>
+          <w:rFonts w:hint="eastAsia"/>
+          <w:lang w:val="en-US" w:eastAsia="zh-CN"/>
+        </w:rPr>
+        <w:t>The most failure cases appear in complex contexts, for example:</w:t>
+      </w:r>
+    </w:p>
+    <w:p>
+      <w:pPr>
+        <w:numPr>
+          <w:ilvl w:val="0"/>
+          <w:numId w:val="6"/>
+        </w:numPr>
+        <w:ind w:left="420" w:leftChars="0" w:hanging="420" w:firstLineChars="0"/>
+        <w:rPr>
+          <w:rFonts w:hint="default"/>
+          <w:lang w:val="en-US" w:eastAsia="zh-CN"/>
+        </w:rPr>
+      </w:pPr>
+      <w:r>
+        <w:rPr>
+          <w:rFonts w:hint="default"/>
+          <w:lang w:val="en-US" w:eastAsia="zh-CN"/>
+        </w:rPr>
+        <w:t xml:space="preserve">World vs </w:t>
+      </w:r>
+      <w:r>
+        <w:rPr>
+          <w:rFonts w:hint="eastAsia"/>
+          <w:lang w:val="en-US" w:eastAsia="zh-CN"/>
+        </w:rPr>
+        <w:t>Business</w:t>
+      </w:r>
+      <w:r>
+        <w:rPr>
+          <w:rFonts w:hint="default"/>
+          <w:lang w:val="en-US" w:eastAsia="zh-CN"/>
+        </w:rPr>
+        <w:t xml:space="preserve"> (e.g., international </w:t>
+      </w:r>
+      <w:r>
+        <w:rPr>
+          <w:rFonts w:hint="eastAsia"/>
+          <w:lang w:val="en-US" w:eastAsia="zh-CN"/>
+        </w:rPr>
+        <w:t xml:space="preserve">business </w:t>
+      </w:r>
+      <w:r>
+        <w:rPr>
+          <w:rFonts w:hint="default"/>
+          <w:lang w:val="en-US" w:eastAsia="zh-CN"/>
+        </w:rPr>
+        <w:t>policy)</w:t>
+      </w:r>
+    </w:p>
+    <w:p>
+      <w:pPr>
+        <w:numPr>
+          <w:ilvl w:val="0"/>
+          <w:numId w:val="6"/>
+        </w:numPr>
+        <w:ind w:left="420" w:leftChars="0" w:hanging="420" w:firstLineChars="0"/>
+        <w:rPr>
+          <w:rFonts w:hint="default"/>
+          <w:lang w:val="en-US" w:eastAsia="zh-CN"/>
+        </w:rPr>
+      </w:pPr>
+      <w:r>
+        <w:rPr>
+          <w:rFonts w:hint="eastAsia"/>
+          <w:lang w:val="en-US" w:eastAsia="zh-CN"/>
+        </w:rPr>
+        <w:t>Keywords capture error / Main idea extraction error</w:t>
+      </w:r>
+    </w:p>
+    <w:p>
+      <w:pPr>
+        <w:numPr>
+          <w:numId w:val="0"/>
+        </w:numPr>
+        <w:ind w:leftChars="0"/>
+        <w:rPr>
+          <w:rFonts w:hint="eastAsia"/>
+          <w:lang w:val="en-US" w:eastAsia="zh-CN"/>
+        </w:rPr>
+      </w:pPr>
+      <w:r>
+        <w:rPr>
+          <w:rFonts w:hint="eastAsia"/>
+          <w:lang w:val="en-US" w:eastAsia="zh-CN"/>
+        </w:rPr>
+        <w:t>Although, even for human labeling, these cases may also induce mistake.</w:t>
+      </w:r>
+    </w:p>
+    <w:p>
+      <w:pPr>
+        <w:numPr>
+          <w:numId w:val="0"/>
+        </w:numPr>
+        <w:ind w:leftChars="0"/>
+        <w:rPr>
+          <w:rFonts w:hint="default"/>
+          <w:lang w:val="en-US" w:eastAsia="zh-CN"/>
+        </w:rPr>
+      </w:pPr>
+    </w:p>
+    <w:p>
+      <w:pPr>
+        <w:numPr>
+          <w:ilvl w:val="0"/>
+          <w:numId w:val="1"/>
+        </w:numPr>
+        <w:rPr>
+          <w:rFonts w:hint="eastAsia"/>
+          <w:b/>
+          <w:bCs/>
+        </w:rPr>
+      </w:pPr>
+      <w:r>
+        <w:rPr>
+          <w:rFonts w:hint="eastAsia"/>
+          <w:b/>
+          <w:bCs/>
+        </w:rPr>
+        <w:t>Human vs Model Labeling</w:t>
+      </w:r>
+    </w:p>
+    <w:tbl>
+      <w:tblPr>
+        <w:tblStyle w:val="4"/>
+        <w:tblW w:w="0" w:type="auto"/>
+        <w:tblInd w:w="0" w:type="dxa"/>
+        <w:tblBorders>
+          <w:top w:val="single" w:color="auto" w:sz="4" w:space="0"/>
+          <w:left w:val="single" w:color="auto" w:sz="4" w:space="0"/>
+          <w:bottom w:val="single" w:color="auto" w:sz="4" w:space="0"/>
+          <w:right w:val="single" w:color="auto" w:sz="4" w:space="0"/>
+          <w:insideH w:val="single" w:color="auto" w:sz="4" w:space="0"/>
+          <w:insideV w:val="single" w:color="auto" w:sz="4" w:space="0"/>
+        </w:tblBorders>
+        <w:tblLayout w:type="autofit"/>
+        <w:tblCellMar>
+          <w:top w:w="0" w:type="dxa"/>
+          <w:left w:w="108" w:type="dxa"/>
+          <w:bottom w:w="0" w:type="dxa"/>
+          <w:right w:w="108" w:type="dxa"/>
+        </w:tblCellMar>
+      </w:tblPr>
+      <w:tblGrid>
+        <w:gridCol w:w="1204"/>
+        <w:gridCol w:w="3423"/>
+        <w:gridCol w:w="3895"/>
+      </w:tblGrid>
+      <w:tr>
+        <w:tblPrEx>
+          <w:tblBorders>
+            <w:top w:val="single" w:color="auto" w:sz="4" w:space="0"/>
+            <w:left w:val="single" w:color="auto" w:sz="4" w:space="0"/>
+            <w:bottom w:val="single" w:color="auto" w:sz="4" w:space="0"/>
+            <w:right w:val="single" w:color="auto" w:sz="4" w:space="0"/>
+            <w:insideH w:val="single" w:color="auto" w:sz="4" w:space="0"/>
+            <w:insideV w:val="single" w:color="auto" w:sz="4" w:space="0"/>
+          </w:tblBorders>
+          <w:tblCellMar>
+            <w:top w:w="0" w:type="dxa"/>
+            <w:left w:w="108" w:type="dxa"/>
+            <w:bottom w:w="0" w:type="dxa"/>
+            <w:right w:w="108" w:type="dxa"/>
+          </w:tblCellMar>
+        </w:tblPrEx>
+        <w:tc>
+          <w:tcPr>
+            <w:tcW w:w="1204" w:type="dxa"/>
+          </w:tcPr>
+          <w:p>
+            <w:pPr>
+              <w:numPr>
+                <w:ilvl w:val="0"/>
+                <w:numId w:val="0"/>
+              </w:numPr>
+              <w:rPr>
+                <w:rFonts w:hint="eastAsia"/>
+                <w:vertAlign w:val="baseline"/>
+              </w:rPr>
+            </w:pPr>
+          </w:p>
+        </w:tc>
+        <w:tc>
+          <w:tcPr>
+            <w:tcW w:w="3423" w:type="dxa"/>
+          </w:tcPr>
+          <w:p>
+            <w:pPr>
+              <w:numPr>
+                <w:ilvl w:val="0"/>
+                <w:numId w:val="0"/>
+              </w:numPr>
+              <w:rPr>
+                <w:rFonts w:hint="default" w:eastAsiaTheme="minorEastAsia"/>
+                <w:vertAlign w:val="baseline"/>
+                <w:lang w:val="en-US" w:eastAsia="zh-CN"/>
+              </w:rPr>
+            </w:pPr>
+            <w:r>
+              <w:rPr>
+                <w:rFonts w:hint="eastAsia"/>
+                <w:vertAlign w:val="baseline"/>
+                <w:lang w:val="en-US" w:eastAsia="zh-CN"/>
+              </w:rPr>
+              <w:t>Human Labeling</w:t>
+            </w:r>
+          </w:p>
+        </w:tc>
+        <w:tc>
+          <w:tcPr>
+            <w:tcW w:w="3895" w:type="dxa"/>
+          </w:tcPr>
+          <w:p>
+            <w:pPr>
+              <w:numPr>
+                <w:ilvl w:val="0"/>
+                <w:numId w:val="0"/>
+              </w:numPr>
+              <w:rPr>
+                <w:rFonts w:hint="default" w:eastAsiaTheme="minorEastAsia"/>
+                <w:vertAlign w:val="baseline"/>
+                <w:lang w:val="en-US" w:eastAsia="zh-CN"/>
+              </w:rPr>
+            </w:pPr>
+            <w:r>
+              <w:rPr>
+                <w:rFonts w:hint="eastAsia"/>
+                <w:vertAlign w:val="baseline"/>
+                <w:lang w:val="en-US" w:eastAsia="zh-CN"/>
+              </w:rPr>
+              <w:t>Model Labeling</w:t>
+            </w:r>
+          </w:p>
+        </w:tc>
+      </w:tr>
+      <w:tr>
+        <w:tblPrEx>
+          <w:tblBorders>
+            <w:top w:val="single" w:color="auto" w:sz="4" w:space="0"/>
+            <w:left w:val="single" w:color="auto" w:sz="4" w:space="0"/>
+            <w:bottom w:val="single" w:color="auto" w:sz="4" w:space="0"/>
+            <w:right w:val="single" w:color="auto" w:sz="4" w:space="0"/>
+            <w:insideH w:val="single" w:color="auto" w:sz="4" w:space="0"/>
+            <w:insideV w:val="single" w:color="auto" w:sz="4" w:space="0"/>
+          </w:tblBorders>
+          <w:tblCellMar>
+            <w:top w:w="0" w:type="dxa"/>
+            <w:left w:w="108" w:type="dxa"/>
+            <w:bottom w:w="0" w:type="dxa"/>
+            <w:right w:w="108" w:type="dxa"/>
+          </w:tblCellMar>
+        </w:tblPrEx>
+        <w:tc>
+          <w:tcPr>
+            <w:tcW w:w="1204" w:type="dxa"/>
+          </w:tcPr>
+          <w:p>
+            <w:pPr>
+              <w:numPr>
+                <w:ilvl w:val="0"/>
+                <w:numId w:val="0"/>
+              </w:numPr>
+              <w:rPr>
+                <w:rFonts w:hint="default" w:eastAsiaTheme="minorEastAsia"/>
+                <w:vertAlign w:val="baseline"/>
+                <w:lang w:val="en-US" w:eastAsia="zh-CN"/>
+              </w:rPr>
+            </w:pPr>
+            <w:r>
+              <w:rPr>
+                <w:rFonts w:hint="eastAsia"/>
+                <w:vertAlign w:val="baseline"/>
+                <w:lang w:val="en-US" w:eastAsia="zh-CN"/>
+              </w:rPr>
+              <w:t>Advantages</w:t>
+            </w:r>
+          </w:p>
+        </w:tc>
+        <w:tc>
+          <w:tcPr>
+            <w:tcW w:w="3423" w:type="dxa"/>
+          </w:tcPr>
+          <w:p>
+            <w:pPr>
+              <w:numPr>
+                <w:ilvl w:val="0"/>
+                <w:numId w:val="7"/>
+              </w:numPr>
+              <w:rPr>
+                <w:rFonts w:hint="default"/>
+                <w:vertAlign w:val="baseline"/>
+                <w:lang w:val="en-US"/>
+              </w:rPr>
+            </w:pPr>
+            <w:r>
+              <w:rPr>
+                <w:rFonts w:hint="default"/>
+                <w:vertAlign w:val="baseline"/>
+                <w:lang w:val="en-US"/>
+              </w:rPr>
+              <w:t>bias/ambiguous handling</w:t>
+            </w:r>
+          </w:p>
+          <w:p>
+            <w:pPr>
+              <w:numPr>
+                <w:ilvl w:val="0"/>
+                <w:numId w:val="7"/>
+              </w:numPr>
+              <w:rPr>
+                <w:rFonts w:hint="default"/>
+                <w:vertAlign w:val="baseline"/>
+                <w:lang w:val="en-US"/>
+              </w:rPr>
+            </w:pPr>
+            <w:r>
+              <w:rPr>
+                <w:rFonts w:hint="eastAsia"/>
+                <w:vertAlign w:val="baseline"/>
+                <w:lang w:val="en-US" w:eastAsia="zh-CN"/>
+              </w:rPr>
+              <w:t>s</w:t>
+            </w:r>
+            <w:r>
+              <w:rPr>
+                <w:rFonts w:hint="default"/>
+                <w:vertAlign w:val="baseline"/>
+                <w:lang w:val="en-US"/>
+              </w:rPr>
+              <w:t>pecific</w:t>
+            </w:r>
+            <w:r>
+              <w:rPr>
+                <w:rFonts w:hint="eastAsia"/>
+                <w:vertAlign w:val="baseline"/>
+                <w:lang w:val="en-US" w:eastAsia="zh-CN"/>
+              </w:rPr>
+              <w:t xml:space="preserve"> </w:t>
+            </w:r>
+            <w:r>
+              <w:rPr>
+                <w:rFonts w:hint="default"/>
+                <w:vertAlign w:val="baseline"/>
+                <w:lang w:val="en-US"/>
+              </w:rPr>
+              <w:t>domain judgment</w:t>
+            </w:r>
+          </w:p>
+        </w:tc>
+        <w:tc>
+          <w:tcPr>
+            <w:tcW w:w="3895" w:type="dxa"/>
+          </w:tcPr>
+          <w:p>
+            <w:pPr>
+              <w:numPr>
+                <w:ilvl w:val="0"/>
+                <w:numId w:val="8"/>
+              </w:numPr>
+              <w:ind w:leftChars="0"/>
+              <w:rPr>
+                <w:rFonts w:hint="default"/>
+                <w:vertAlign w:val="baseline"/>
+                <w:lang w:val="en-US"/>
+              </w:rPr>
+            </w:pPr>
+            <w:r>
+              <w:rPr>
+                <w:rFonts w:hint="default"/>
+                <w:vertAlign w:val="baseline"/>
+                <w:lang w:val="en-US"/>
+              </w:rPr>
+              <w:t>fast processing</w:t>
+            </w:r>
+          </w:p>
+          <w:p>
+            <w:pPr>
+              <w:numPr>
+                <w:ilvl w:val="0"/>
+                <w:numId w:val="8"/>
+              </w:numPr>
+              <w:ind w:leftChars="0"/>
+              <w:rPr>
+                <w:rFonts w:hint="default"/>
+                <w:vertAlign w:val="baseline"/>
+                <w:lang w:val="en-US"/>
+              </w:rPr>
+            </w:pPr>
+            <w:r>
+              <w:rPr>
+                <w:rFonts w:hint="eastAsia"/>
+                <w:vertAlign w:val="baseline"/>
+                <w:lang w:val="en-US" w:eastAsia="zh-CN"/>
+              </w:rPr>
+              <w:t>unaffected by continuous &amp; large work</w:t>
+            </w:r>
+          </w:p>
+        </w:tc>
+      </w:tr>
+      <w:tr>
+        <w:tblPrEx>
+          <w:tblBorders>
+            <w:top w:val="single" w:color="auto" w:sz="4" w:space="0"/>
+            <w:left w:val="single" w:color="auto" w:sz="4" w:space="0"/>
+            <w:bottom w:val="single" w:color="auto" w:sz="4" w:space="0"/>
+            <w:right w:val="single" w:color="auto" w:sz="4" w:space="0"/>
+            <w:insideH w:val="single" w:color="auto" w:sz="4" w:space="0"/>
+            <w:insideV w:val="single" w:color="auto" w:sz="4" w:space="0"/>
+          </w:tblBorders>
+          <w:tblCellMar>
+            <w:top w:w="0" w:type="dxa"/>
+            <w:left w:w="108" w:type="dxa"/>
+            <w:bottom w:w="0" w:type="dxa"/>
+            <w:right w:w="108" w:type="dxa"/>
+          </w:tblCellMar>
+        </w:tblPrEx>
+        <w:trPr>
+          <w:trHeight w:val="1348" w:hRule="atLeast"/>
+        </w:trPr>
+        <w:tc>
+          <w:tcPr>
+            <w:tcW w:w="1204" w:type="dxa"/>
+          </w:tcPr>
+          <w:p>
+            <w:pPr>
+              <w:numPr>
+                <w:ilvl w:val="0"/>
+                <w:numId w:val="0"/>
+              </w:numPr>
+              <w:rPr>
+                <w:rFonts w:hint="default" w:eastAsiaTheme="minorEastAsia"/>
+                <w:vertAlign w:val="baseline"/>
+                <w:lang w:val="en-US" w:eastAsia="zh-CN"/>
+              </w:rPr>
+            </w:pPr>
+            <w:r>
+              <w:rPr>
+                <w:rFonts w:hint="eastAsia"/>
+                <w:vertAlign w:val="baseline"/>
+                <w:lang w:val="en-US" w:eastAsia="zh-CN"/>
+              </w:rPr>
+              <w:t>Limitations</w:t>
+            </w:r>
+          </w:p>
+        </w:tc>
+        <w:tc>
+          <w:tcPr>
+            <w:tcW w:w="3423" w:type="dxa"/>
+          </w:tcPr>
+          <w:p>
+            <w:pPr>
+              <w:numPr>
+                <w:ilvl w:val="0"/>
+                <w:numId w:val="9"/>
+              </w:numPr>
+              <w:rPr>
+                <w:rFonts w:hint="default"/>
+                <w:vertAlign w:val="baseline"/>
+                <w:lang w:val="en-US"/>
+              </w:rPr>
+            </w:pPr>
+            <w:r>
+              <w:rPr>
+                <w:rFonts w:hint="default"/>
+                <w:vertAlign w:val="baseline"/>
+                <w:lang w:val="en-US"/>
+              </w:rPr>
+              <w:t>long time processing</w:t>
+            </w:r>
+          </w:p>
+          <w:p>
+            <w:pPr>
+              <w:numPr>
+                <w:ilvl w:val="0"/>
+                <w:numId w:val="9"/>
+              </w:numPr>
+              <w:rPr>
+                <w:rFonts w:hint="default"/>
+                <w:vertAlign w:val="baseline"/>
+                <w:lang w:val="en-US"/>
+              </w:rPr>
+            </w:pPr>
+            <w:r>
+              <w:rPr>
+                <w:rFonts w:hint="eastAsia"/>
+                <w:vertAlign w:val="baseline"/>
+                <w:lang w:val="en-US" w:eastAsia="zh-CN"/>
+              </w:rPr>
+              <w:t>continuous work leads to error rate increasing</w:t>
+            </w:r>
+          </w:p>
+          <w:p>
+            <w:pPr>
+              <w:numPr>
+                <w:ilvl w:val="0"/>
+                <w:numId w:val="9"/>
+              </w:numPr>
+              <w:rPr>
+                <w:rFonts w:hint="default"/>
+                <w:vertAlign w:val="baseline"/>
+                <w:lang w:val="en-US"/>
+              </w:rPr>
+            </w:pPr>
+            <w:r>
+              <w:rPr>
+                <w:rFonts w:hint="eastAsia"/>
+                <w:vertAlign w:val="baseline"/>
+                <w:lang w:val="en-US" w:eastAsia="zh-CN"/>
+              </w:rPr>
+              <w:t>result quality affected by worker</w:t>
+            </w:r>
+            <w:r>
+              <w:rPr>
+                <w:rFonts w:hint="default"/>
+                <w:vertAlign w:val="baseline"/>
+                <w:lang w:val="en-US" w:eastAsia="zh-CN"/>
+              </w:rPr>
+              <w:t>’</w:t>
+            </w:r>
+            <w:r>
+              <w:rPr>
+                <w:rFonts w:hint="eastAsia"/>
+                <w:vertAlign w:val="baseline"/>
+                <w:lang w:val="en-US" w:eastAsia="zh-CN"/>
+              </w:rPr>
+              <w:t>s ability and state</w:t>
+            </w:r>
+          </w:p>
+        </w:tc>
+        <w:tc>
+          <w:tcPr>
+            <w:tcW w:w="3895" w:type="dxa"/>
+          </w:tcPr>
+          <w:p>
+            <w:pPr>
+              <w:numPr>
+                <w:ilvl w:val="0"/>
+                <w:numId w:val="10"/>
+              </w:numPr>
+              <w:rPr>
+                <w:rFonts w:hint="default"/>
+                <w:vertAlign w:val="baseline"/>
+                <w:lang w:val="en-US"/>
+              </w:rPr>
+            </w:pPr>
+            <w:r>
+              <w:rPr>
+                <w:rFonts w:hint="default"/>
+                <w:vertAlign w:val="baseline"/>
+                <w:lang w:val="en-US"/>
+              </w:rPr>
+              <w:t>complex contexts</w:t>
+            </w:r>
+            <w:r>
+              <w:rPr>
+                <w:rFonts w:hint="eastAsia"/>
+                <w:vertAlign w:val="baseline"/>
+                <w:lang w:val="en-US" w:eastAsia="zh-CN"/>
+              </w:rPr>
+              <w:t xml:space="preserve"> m</w:t>
+            </w:r>
+            <w:r>
+              <w:rPr>
+                <w:rFonts w:hint="default"/>
+                <w:vertAlign w:val="baseline"/>
+                <w:lang w:val="en-US"/>
+              </w:rPr>
+              <w:t>isleading</w:t>
+            </w:r>
+          </w:p>
+          <w:p>
+            <w:pPr>
+              <w:numPr>
+                <w:ilvl w:val="0"/>
+                <w:numId w:val="10"/>
+              </w:numPr>
+              <w:rPr>
+                <w:rFonts w:hint="default"/>
+                <w:vertAlign w:val="baseline"/>
+                <w:lang w:val="en-US"/>
+              </w:rPr>
+            </w:pPr>
+            <w:r>
+              <w:rPr>
+                <w:rFonts w:hint="eastAsia"/>
+                <w:vertAlign w:val="baseline"/>
+                <w:lang w:val="en-US" w:eastAsia="zh-CN"/>
+              </w:rPr>
+              <w:t>sensitive to prompt design</w:t>
+            </w:r>
+          </w:p>
+          <w:p>
+            <w:pPr>
+              <w:numPr>
+                <w:ilvl w:val="0"/>
+                <w:numId w:val="10"/>
+              </w:numPr>
+              <w:rPr>
+                <w:rFonts w:hint="default"/>
+                <w:vertAlign w:val="baseline"/>
+                <w:lang w:val="en-US"/>
+              </w:rPr>
+            </w:pPr>
+            <w:r>
+              <w:rPr>
+                <w:rFonts w:hint="eastAsia"/>
+                <w:vertAlign w:val="baseline"/>
+                <w:lang w:val="en-US" w:eastAsia="zh-CN"/>
+              </w:rPr>
+              <w:t>result affected by model</w:t>
+            </w:r>
+            <w:r>
+              <w:rPr>
+                <w:rFonts w:hint="default"/>
+                <w:vertAlign w:val="baseline"/>
+                <w:lang w:val="en-US" w:eastAsia="zh-CN"/>
+              </w:rPr>
+              <w:t>’</w:t>
+            </w:r>
+            <w:r>
+              <w:rPr>
+                <w:rFonts w:hint="eastAsia"/>
+                <w:vertAlign w:val="baseline"/>
+                <w:lang w:val="en-US" w:eastAsia="zh-CN"/>
+              </w:rPr>
+              <w:t>s type</w:t>
+            </w:r>
+          </w:p>
+        </w:tc>
+      </w:tr>
+    </w:tbl>
+    <w:p>
+      <w:pPr>
+        <w:numPr>
+          <w:numId w:val="0"/>
+        </w:numPr>
+        <w:ind w:leftChars="0"/>
+        <w:rPr>
+          <w:b/>
+          <w:bCs/>
+        </w:rPr>
+      </w:pPr>
+    </w:p>
+    <w:p>
+      <w:pPr>
+        <w:numPr>
+          <w:ilvl w:val="0"/>
+          <w:numId w:val="1"/>
+        </w:numPr>
+        <w:ind w:left="0" w:leftChars="0" w:firstLine="0" w:firstLineChars="0"/>
+        <w:rPr>
+          <w:b/>
+          <w:bCs/>
+        </w:rPr>
+      </w:pPr>
+      <w:r>
+        <w:rPr>
+          <w:rFonts w:hint="eastAsia"/>
+          <w:b/>
+          <w:bCs/>
+        </w:rPr>
+        <w:t>Improvement Ideas</w:t>
+      </w:r>
+    </w:p>
+    <w:p>
+      <w:pPr>
+        <w:numPr>
+          <w:ilvl w:val="0"/>
+          <w:numId w:val="0"/>
+        </w:numPr>
+        <w:rPr>
+          <w:rFonts w:hint="default"/>
+          <w:b/>
+          <w:bCs/>
+          <w:lang w:val="en-US" w:eastAsia="zh-CN"/>
+        </w:rPr>
+      </w:pPr>
+      <w:r>
+        <w:rPr>
+          <w:rFonts w:hint="eastAsia"/>
+          <w:b/>
+          <w:bCs/>
+          <w:lang w:val="en-US" w:eastAsia="zh-CN"/>
+        </w:rPr>
+        <w:t>Idea 1: Prompt Optimization</w:t>
+      </w:r>
+    </w:p>
+    <w:p>
+      <w:pPr>
+        <w:numPr>
+          <w:ilvl w:val="0"/>
+          <w:numId w:val="0"/>
+        </w:numPr>
+        <w:rPr>
+          <w:rFonts w:hint="default"/>
+          <w:b w:val="0"/>
+          <w:bCs w:val="0"/>
+          <w:lang w:val="en-US" w:eastAsia="zh-CN"/>
+        </w:rPr>
+      </w:pPr>
+      <w:r>
+        <w:rPr>
+          <w:rFonts w:hint="eastAsia"/>
+          <w:b w:val="0"/>
+          <w:bCs w:val="0"/>
+          <w:lang w:val="en-US" w:eastAsia="zh-CN"/>
+        </w:rPr>
+        <w:t>Exactly for the ambiguous cases, capture the primary topic and keywords instead of secondary.</w:t>
+      </w:r>
+    </w:p>
+    <w:p>
+      <w:pPr>
+        <w:numPr>
+          <w:ilvl w:val="0"/>
+          <w:numId w:val="0"/>
+        </w:numPr>
+        <w:rPr>
+          <w:rFonts w:hint="default"/>
+          <w:b/>
+          <w:bCs/>
+          <w:lang w:val="en-US" w:eastAsia="zh-CN"/>
+        </w:rPr>
+      </w:pPr>
+      <w:r>
+        <w:rPr>
+          <w:rFonts w:hint="eastAsia"/>
+          <w:b/>
+          <w:bCs/>
+          <w:lang w:val="en-US" w:eastAsia="zh-CN"/>
+        </w:rPr>
+        <w:t>Idea 2: Add Confidence Filtering</w:t>
+      </w:r>
+    </w:p>
+    <w:p>
+      <w:pPr>
+        <w:numPr>
+          <w:ilvl w:val="0"/>
+          <w:numId w:val="0"/>
+        </w:numPr>
+      </w:pPr>
+      <w:r>
+        <w:rPr>
+          <w:rFonts w:hint="eastAsia"/>
+          <w:b w:val="0"/>
+          <w:bCs w:val="0"/>
+          <w:lang w:val="en-US" w:eastAsia="zh-CN"/>
+        </w:rPr>
+        <w:t>Use self-consistency checking when model labeled an article text, and recheck the uncertain cases by human review or further detailed understanding.</w:t>
+      </w:r>
+    </w:p>
+    <w:p>
+      <w:pPr>
+        <w:numPr>
+          <w:ilvl w:val="0"/>
+          <w:numId w:val="0"/>
+        </w:numPr>
+        <w:rPr>
+          <w:rFonts w:hint="eastAsia"/>
+          <w:lang w:val="en-US" w:eastAsia="zh-CN"/>
+        </w:rPr>
+      </w:pPr>
+      <w:r>
+        <w:rPr>
+          <w:rFonts w:hint="eastAsia"/>
+          <w:lang w:val="en-US" w:eastAsia="zh-CN"/>
+        </w:rPr>
+        <w:t xml:space="preserve">[1] The URL of AG News dataset: </w:t>
+      </w:r>
+      <w:r>
+        <w:rPr>
+          <w:rFonts w:hint="eastAsia"/>
+          <w:lang w:val="en-US" w:eastAsia="zh-CN"/>
+        </w:rPr>
+        <w:fldChar w:fldCharType="begin"/>
+      </w:r>
+      <w:r>
+        <w:rPr>
+          <w:rFonts w:hint="eastAsia"/>
+          <w:lang w:val="en-US" w:eastAsia="zh-CN"/>
+        </w:rPr>
+        <w:instrText xml:space="preserve"> HYPERLINK "https://huggingface.co/datasets/kenhktsui/test_ag_news" </w:instrText>
+      </w:r>
+      <w:r>
+        <w:rPr>
+          <w:rFonts w:hint="eastAsia"/>
+          <w:lang w:val="en-US" w:eastAsia="zh-CN"/>
+        </w:rPr>
+        <w:fldChar w:fldCharType="separate"/>
+      </w:r>
+      <w:r>
+        <w:rPr>
+          <w:rStyle w:val="6"/>
+          <w:rFonts w:hint="eastAsia"/>
+          <w:lang w:val="en-US" w:eastAsia="zh-CN"/>
+        </w:rPr>
+        <w:t>https://huggingface.co/datasets/kenhktsui/test_ag_news</w:t>
+      </w:r>
+      <w:r>
+        <w:rPr>
+          <w:rFonts w:hint="eastAsia"/>
+          <w:lang w:val="en-US" w:eastAsia="zh-CN"/>
+        </w:rPr>
+        <w:fldChar w:fldCharType="end"/>
+      </w:r>
+    </w:p>
+    <w:p>
+      <w:pPr>
+        <w:numPr>
+          <w:ilvl w:val="0"/>
+          <w:numId w:val="0"/>
+        </w:numPr>
+        <w:jc w:val="left"/>
+        <w:rPr>
+          <w:rFonts w:hint="eastAsia"/>
+          <w:lang w:val="en-US" w:eastAsia="zh-CN"/>
+        </w:rPr>
+      </w:pPr>
+      <w:r>
+        <w:rPr>
+          <w:rFonts w:hint="eastAsia"/>
+          <w:lang w:val="en-US" w:eastAsia="zh-CN"/>
+        </w:rPr>
+        <w:t xml:space="preserve">[2] The </w:t>
+      </w:r>
+      <w:r>
+        <w:rPr>
+          <w:rFonts w:hint="eastAsia"/>
+          <w:b w:val="0"/>
+          <w:bCs w:val="0"/>
+          <w:u w:val="none"/>
+          <w:lang w:val="en-US" w:eastAsia="zh-CN"/>
+        </w:rPr>
+        <w:t xml:space="preserve">Qwen-Plus remote calls </w:t>
+      </w:r>
+      <w:r>
+        <w:rPr>
+          <w:rFonts w:hint="eastAsia"/>
+          <w:lang w:val="en-US" w:eastAsia="zh-CN"/>
+        </w:rPr>
+        <w:t xml:space="preserve">API Document: </w:t>
+      </w:r>
+      <w:r>
+        <w:rPr>
+          <w:rFonts w:hint="eastAsia"/>
+          <w:lang w:val="en-US" w:eastAsia="zh-CN"/>
+        </w:rPr>
+        <w:fldChar w:fldCharType="begin"/>
+      </w:r>
+      <w:r>
+        <w:rPr>
+          <w:rFonts w:hint="eastAsia"/>
+          <w:lang w:val="en-US" w:eastAsia="zh-CN"/>
+        </w:rPr>
+        <w:instrText xml:space="preserve"> HYPERLINK "https://bailian.console.aliyun.com/&amp;tab=doc?tab=api#/api/?type=model&amp;url=2712576" </w:instrText>
+      </w:r>
+      <w:r>
+        <w:rPr>
+          <w:rFonts w:hint="eastAsia"/>
+          <w:lang w:val="en-US" w:eastAsia="zh-CN"/>
+        </w:rPr>
+        <w:fldChar w:fldCharType="separate"/>
+      </w:r>
+      <w:r>
+        <w:rPr>
+          <w:rStyle w:val="6"/>
+          <w:rFonts w:hint="eastAsia"/>
+          <w:lang w:val="en-US" w:eastAsia="zh-CN"/>
+        </w:rPr>
+        <w:t>https://bailian.console.aliyun.com/&amp;tab=doc?tab=api#/api/?type=model&amp;url=2712576</w:t>
+      </w:r>
+      <w:r>
+        <w:rPr>
+          <w:rFonts w:hint="eastAsia"/>
+          <w:lang w:val="en-US" w:eastAsia="zh-CN"/>
+        </w:rPr>
+        <w:fldChar w:fldCharType="end"/>
+      </w:r>
+    </w:p>
+    <w:p>
+      <w:pPr>
+        <w:numPr>
+          <w:ilvl w:val="0"/>
+          <w:numId w:val="0"/>
+        </w:numPr>
+        <w:jc w:val="left"/>
+        <w:rPr>
+          <w:rFonts w:hint="eastAsia"/>
+          <w:lang w:val="en-US" w:eastAsia="zh-CN"/>
+        </w:rPr>
+      </w:pPr>
+      <w:r>
+        <w:rPr>
+          <w:rFonts w:hint="eastAsia"/>
+          <w:lang w:val="en-US" w:eastAsia="zh-CN"/>
+        </w:rPr>
+        <w:t xml:space="preserve">[3] The full project Github Link: </w:t>
+      </w:r>
+      <w:r>
+        <w:rPr>
+          <w:rFonts w:hint="eastAsia"/>
+          <w:lang w:val="en-US" w:eastAsia="zh-CN"/>
+        </w:rPr>
+        <w:fldChar w:fldCharType="begin"/>
+      </w:r>
+      <w:r>
+        <w:rPr>
+          <w:rFonts w:hint="eastAsia"/>
+          <w:lang w:val="en-US" w:eastAsia="zh-CN"/>
+        </w:rPr>
+        <w:instrText xml:space="preserve"> HYPERLINK "https://github.com/yiming-leo/labeling_train_demo" </w:instrText>
+      </w:r>
+      <w:r>
+        <w:rPr>
+          <w:rFonts w:hint="eastAsia"/>
+          <w:lang w:val="en-US" w:eastAsia="zh-CN"/>
+        </w:rPr>
+        <w:fldChar w:fldCharType="separate"/>
+      </w:r>
+      <w:r>
+        <w:rPr>
+          <w:rStyle w:val="6"/>
+          <w:rFonts w:hint="eastAsia"/>
+          <w:lang w:val="en-US" w:eastAsia="zh-CN"/>
+        </w:rPr>
+        <w:t>https://github.com/yiming-leo/labeling_train_demo</w:t>
+      </w:r>
+      <w:r>
+        <w:rPr>
+          <w:rFonts w:hint="eastAsia"/>
+          <w:lang w:val="en-US" w:eastAsia="zh-CN"/>
+        </w:rPr>
+        <w:fldChar w:fldCharType="end"/>
+      </w:r>
+    </w:p>
     <w:sectPr>
       <w:pgSz w:w="11906" w:h="16838"/>
       <w:pgMar w:top="1440" w:right="1800" w:bottom="1440" w:left="1800" w:header="851" w:footer="992" w:gutter="0"/>
@@ -17,12 +2969,315 @@
 </w:document>
 </file>
 
+<file path=word/numbering.xml><?xml version="1.0" encoding="utf-8"?>
+<w:numbering xmlns:wpc="http://schemas.microsoft.com/office/word/2010/wordprocessingCanvas" xmlns:mc="http://schemas.openxmlformats.org/markup-compatibility/2006" xmlns:o="urn:schemas-microsoft-com:office:office" xmlns:r="http://schemas.openxmlformats.org/officeDocument/2006/relationships" xmlns:m="http://schemas.openxmlformats.org/officeDocument/2006/math" xmlns:v="urn:schemas-microsoft-com:vml" xmlns:wp14="http://schemas.microsoft.com/office/word/2010/wordprocessingDrawing" xmlns:wp="http://schemas.openxmlformats.org/drawingml/2006/wordprocessingDrawing" xmlns:w10="urn:schemas-microsoft-com:office:word" xmlns:w="http://schemas.openxmlformats.org/wordprocessingml/2006/main" xmlns:w14="http://schemas.microsoft.com/office/word/2010/wordml" xmlns:wpg="http://schemas.microsoft.com/office/word/2010/wordprocessingGroup" xmlns:wpi="http://schemas.microsoft.com/office/word/2010/wordprocessingInk" xmlns:wne="http://schemas.microsoft.com/office/word/2006/wordml" xmlns:wps="http://schemas.microsoft.com/office/word/2010/wordprocessingShape" xmlns:wpsCustomData="http://www.wps.cn/officeDocument/2013/wpsCustomData" mc:Ignorable="w14 wp14">
+  <w:abstractNum w:abstractNumId="0">
+    <w:nsid w:val="8BA21EAA"/>
+    <w:multiLevelType w:val="multilevel"/>
+    <w:tmpl w:val="8BA21EAA"/>
+    <w:lvl w:ilvl="0" w:tentative="0">
+      <w:start w:val="1"/>
+      <w:numFmt w:val="bullet"/>
+      <w:lvlText w:val=""/>
+      <w:lvlJc w:val="left"/>
+      <w:pPr>
+        <w:ind w:left="420" w:hanging="420"/>
+      </w:pPr>
+      <w:rPr>
+        <w:rFonts w:hint="default" w:ascii="Wingdings" w:hAnsi="Wingdings"/>
+      </w:rPr>
+    </w:lvl>
+    <w:lvl w:ilvl="1" w:tentative="0">
+      <w:start w:val="1"/>
+      <w:numFmt w:val="bullet"/>
+      <w:lvlText w:val=""/>
+      <w:lvlJc w:val="left"/>
+      <w:pPr>
+        <w:tabs>
+          <w:tab w:val="left" w:pos="840"/>
+        </w:tabs>
+        <w:ind w:left="840" w:leftChars="0" w:hanging="420" w:firstLineChars="0"/>
+      </w:pPr>
+      <w:rPr>
+        <w:rFonts w:hint="default" w:ascii="Wingdings" w:hAnsi="Wingdings"/>
+      </w:rPr>
+    </w:lvl>
+    <w:lvl w:ilvl="2" w:tentative="0">
+      <w:start w:val="1"/>
+      <w:numFmt w:val="bullet"/>
+      <w:lvlText w:val=""/>
+      <w:lvlJc w:val="left"/>
+      <w:pPr>
+        <w:tabs>
+          <w:tab w:val="left" w:pos="1260"/>
+        </w:tabs>
+        <w:ind w:left="1260" w:leftChars="0" w:hanging="420" w:firstLineChars="0"/>
+      </w:pPr>
+      <w:rPr>
+        <w:rFonts w:hint="default" w:ascii="Wingdings" w:hAnsi="Wingdings"/>
+      </w:rPr>
+    </w:lvl>
+    <w:lvl w:ilvl="3" w:tentative="0">
+      <w:start w:val="1"/>
+      <w:numFmt w:val="bullet"/>
+      <w:lvlText w:val=""/>
+      <w:lvlJc w:val="left"/>
+      <w:pPr>
+        <w:tabs>
+          <w:tab w:val="left" w:pos="1680"/>
+        </w:tabs>
+        <w:ind w:left="1680" w:leftChars="0" w:hanging="420" w:firstLineChars="0"/>
+      </w:pPr>
+      <w:rPr>
+        <w:rFonts w:hint="default" w:ascii="Wingdings" w:hAnsi="Wingdings"/>
+      </w:rPr>
+    </w:lvl>
+    <w:lvl w:ilvl="4" w:tentative="0">
+      <w:start w:val="1"/>
+      <w:numFmt w:val="bullet"/>
+      <w:lvlText w:val=""/>
+      <w:lvlJc w:val="left"/>
+      <w:pPr>
+        <w:tabs>
+          <w:tab w:val="left" w:pos="2100"/>
+        </w:tabs>
+        <w:ind w:left="2100" w:leftChars="0" w:hanging="420" w:firstLineChars="0"/>
+      </w:pPr>
+      <w:rPr>
+        <w:rFonts w:hint="default" w:ascii="Wingdings" w:hAnsi="Wingdings"/>
+      </w:rPr>
+    </w:lvl>
+    <w:lvl w:ilvl="5" w:tentative="0">
+      <w:start w:val="1"/>
+      <w:numFmt w:val="bullet"/>
+      <w:lvlText w:val=""/>
+      <w:lvlJc w:val="left"/>
+      <w:pPr>
+        <w:tabs>
+          <w:tab w:val="left" w:pos="2520"/>
+        </w:tabs>
+        <w:ind w:left="2520" w:leftChars="0" w:hanging="420" w:firstLineChars="0"/>
+      </w:pPr>
+      <w:rPr>
+        <w:rFonts w:hint="default" w:ascii="Wingdings" w:hAnsi="Wingdings"/>
+      </w:rPr>
+    </w:lvl>
+    <w:lvl w:ilvl="6" w:tentative="0">
+      <w:start w:val="1"/>
+      <w:numFmt w:val="bullet"/>
+      <w:lvlText w:val=""/>
+      <w:lvlJc w:val="left"/>
+      <w:pPr>
+        <w:tabs>
+          <w:tab w:val="left" w:pos="2940"/>
+        </w:tabs>
+        <w:ind w:left="2940" w:leftChars="0" w:hanging="420" w:firstLineChars="0"/>
+      </w:pPr>
+      <w:rPr>
+        <w:rFonts w:hint="default" w:ascii="Wingdings" w:hAnsi="Wingdings"/>
+      </w:rPr>
+    </w:lvl>
+    <w:lvl w:ilvl="7" w:tentative="0">
+      <w:start w:val="1"/>
+      <w:numFmt w:val="bullet"/>
+      <w:lvlText w:val=""/>
+      <w:lvlJc w:val="left"/>
+      <w:pPr>
+        <w:tabs>
+          <w:tab w:val="left" w:pos="3360"/>
+        </w:tabs>
+        <w:ind w:left="3360" w:leftChars="0" w:hanging="420" w:firstLineChars="0"/>
+      </w:pPr>
+      <w:rPr>
+        <w:rFonts w:hint="default" w:ascii="Wingdings" w:hAnsi="Wingdings"/>
+      </w:rPr>
+    </w:lvl>
+    <w:lvl w:ilvl="8" w:tentative="0">
+      <w:start w:val="1"/>
+      <w:numFmt w:val="bullet"/>
+      <w:lvlText w:val=""/>
+      <w:lvlJc w:val="left"/>
+      <w:pPr>
+        <w:tabs>
+          <w:tab w:val="left" w:pos="3780"/>
+        </w:tabs>
+        <w:ind w:left="3780" w:leftChars="0" w:hanging="420" w:firstLineChars="0"/>
+      </w:pPr>
+      <w:rPr>
+        <w:rFonts w:hint="default" w:ascii="Wingdings" w:hAnsi="Wingdings"/>
+      </w:rPr>
+    </w:lvl>
+  </w:abstractNum>
+  <w:abstractNum w:abstractNumId="1">
+    <w:nsid w:val="A57460AF"/>
+    <w:multiLevelType w:val="singleLevel"/>
+    <w:tmpl w:val="A57460AF"/>
+    <w:lvl w:ilvl="0" w:tentative="0">
+      <w:start w:val="1"/>
+      <w:numFmt w:val="bullet"/>
+      <w:lvlText w:val=""/>
+      <w:lvlJc w:val="left"/>
+      <w:pPr>
+        <w:ind w:left="420" w:hanging="420"/>
+      </w:pPr>
+      <w:rPr>
+        <w:rFonts w:hint="default" w:ascii="Wingdings" w:hAnsi="Wingdings"/>
+      </w:rPr>
+    </w:lvl>
+  </w:abstractNum>
+  <w:abstractNum w:abstractNumId="2">
+    <w:nsid w:val="CFC575CE"/>
+    <w:multiLevelType w:val="singleLevel"/>
+    <w:tmpl w:val="CFC575CE"/>
+    <w:lvl w:ilvl="0" w:tentative="0">
+      <w:start w:val="1"/>
+      <w:numFmt w:val="bullet"/>
+      <w:lvlText w:val=""/>
+      <w:lvlJc w:val="left"/>
+      <w:pPr>
+        <w:ind w:left="420" w:hanging="420"/>
+      </w:pPr>
+      <w:rPr>
+        <w:rFonts w:hint="default" w:ascii="Wingdings" w:hAnsi="Wingdings"/>
+      </w:rPr>
+    </w:lvl>
+  </w:abstractNum>
+  <w:abstractNum w:abstractNumId="3">
+    <w:nsid w:val="D5DDCF67"/>
+    <w:multiLevelType w:val="singleLevel"/>
+    <w:tmpl w:val="D5DDCF67"/>
+    <w:lvl w:ilvl="0" w:tentative="0">
+      <w:start w:val="1"/>
+      <w:numFmt w:val="decimal"/>
+      <w:lvlText w:val="%1."/>
+      <w:lvlJc w:val="left"/>
+      <w:pPr>
+        <w:tabs>
+          <w:tab w:val="left" w:pos="-420"/>
+        </w:tabs>
+        <w:ind w:left="5" w:hanging="425"/>
+      </w:pPr>
+      <w:rPr>
+        <w:rFonts w:hint="default"/>
+      </w:rPr>
+    </w:lvl>
+  </w:abstractNum>
+  <w:abstractNum w:abstractNumId="4">
+    <w:nsid w:val="1E0ABE16"/>
+    <w:multiLevelType w:val="singleLevel"/>
+    <w:tmpl w:val="1E0ABE16"/>
+    <w:lvl w:ilvl="0" w:tentative="0">
+      <w:start w:val="1"/>
+      <w:numFmt w:val="decimal"/>
+      <w:suff w:val="space"/>
+      <w:lvlText w:val="%1."/>
+      <w:lvlJc w:val="left"/>
+    </w:lvl>
+  </w:abstractNum>
+  <w:abstractNum w:abstractNumId="5">
+    <w:nsid w:val="31360227"/>
+    <w:multiLevelType w:val="singleLevel"/>
+    <w:tmpl w:val="31360227"/>
+    <w:lvl w:ilvl="0" w:tentative="0">
+      <w:start w:val="1"/>
+      <w:numFmt w:val="bullet"/>
+      <w:lvlText w:val=""/>
+      <w:lvlJc w:val="left"/>
+      <w:pPr>
+        <w:ind w:left="420" w:hanging="420"/>
+      </w:pPr>
+      <w:rPr>
+        <w:rFonts w:hint="default" w:ascii="Wingdings" w:hAnsi="Wingdings"/>
+      </w:rPr>
+    </w:lvl>
+  </w:abstractNum>
+  <w:abstractNum w:abstractNumId="6">
+    <w:nsid w:val="366EEA7B"/>
+    <w:multiLevelType w:val="singleLevel"/>
+    <w:tmpl w:val="366EEA7B"/>
+    <w:lvl w:ilvl="0" w:tentative="0">
+      <w:start w:val="1"/>
+      <w:numFmt w:val="decimal"/>
+      <w:suff w:val="space"/>
+      <w:lvlText w:val="%1."/>
+      <w:lvlJc w:val="left"/>
+    </w:lvl>
+  </w:abstractNum>
+  <w:abstractNum w:abstractNumId="7">
+    <w:nsid w:val="42C0C50C"/>
+    <w:multiLevelType w:val="singleLevel"/>
+    <w:tmpl w:val="42C0C50C"/>
+    <w:lvl w:ilvl="0" w:tentative="0">
+      <w:start w:val="1"/>
+      <w:numFmt w:val="decimal"/>
+      <w:suff w:val="space"/>
+      <w:lvlText w:val="%1."/>
+      <w:lvlJc w:val="left"/>
+    </w:lvl>
+  </w:abstractNum>
+  <w:abstractNum w:abstractNumId="8">
+    <w:nsid w:val="5177C9B9"/>
+    <w:multiLevelType w:val="singleLevel"/>
+    <w:tmpl w:val="5177C9B9"/>
+    <w:lvl w:ilvl="0" w:tentative="0">
+      <w:start w:val="1"/>
+      <w:numFmt w:val="decimal"/>
+      <w:suff w:val="space"/>
+      <w:lvlText w:val="%1."/>
+      <w:lvlJc w:val="left"/>
+    </w:lvl>
+  </w:abstractNum>
+  <w:abstractNum w:abstractNumId="9">
+    <w:nsid w:val="5ABBCC52"/>
+    <w:multiLevelType w:val="singleLevel"/>
+    <w:tmpl w:val="5ABBCC52"/>
+    <w:lvl w:ilvl="0" w:tentative="0">
+      <w:start w:val="1"/>
+      <w:numFmt w:val="decimal"/>
+      <w:suff w:val="space"/>
+      <w:lvlText w:val="%1."/>
+      <w:lvlJc w:val="left"/>
+    </w:lvl>
+  </w:abstractNum>
+  <w:num w:numId="1">
+    <w:abstractNumId w:val="6"/>
+  </w:num>
+  <w:num w:numId="2">
+    <w:abstractNumId w:val="2"/>
+  </w:num>
+  <w:num w:numId="3">
+    <w:abstractNumId w:val="0"/>
+  </w:num>
+  <w:num w:numId="4">
+    <w:abstractNumId w:val="3"/>
+  </w:num>
+  <w:num w:numId="5">
+    <w:abstractNumId w:val="1"/>
+  </w:num>
+  <w:num w:numId="6">
+    <w:abstractNumId w:val="5"/>
+  </w:num>
+  <w:num w:numId="7">
+    <w:abstractNumId w:val="9"/>
+  </w:num>
+  <w:num w:numId="8">
+    <w:abstractNumId w:val="8"/>
+  </w:num>
+  <w:num w:numId="9">
+    <w:abstractNumId w:val="4"/>
+  </w:num>
+  <w:num w:numId="10">
+    <w:abstractNumId w:val="7"/>
+  </w:num>
+</w:numbering>
+</file>
+
 <file path=word/styles.xml><?xml version="1.0" encoding="utf-8"?>
 <w:styles xmlns:mc="http://schemas.openxmlformats.org/markup-compatibility/2006" xmlns:o="urn:schemas-microsoft-com:office:office" xmlns:r="http://schemas.openxmlformats.org/officeDocument/2006/relationships" xmlns:m="http://schemas.openxmlformats.org/officeDocument/2006/math" xmlns:v="urn:schemas-microsoft-com:vml" xmlns:w="http://schemas.openxmlformats.org/wordprocessingml/2006/main" xmlns:w14="http://schemas.microsoft.com/office/word/2010/wordml" xmlns:w10="urn:schemas-microsoft-com:office:word" xmlns:sl="http://schemas.openxmlformats.org/schemaLibrary/2006/main" xmlns:wpsCustomData="http://www.wps.cn/officeDocument/2013/wpsCustomData" mc:Ignorable="w14">
   <w:docDefaults>
     <w:rPrDefault>
       <w:rPr>
-        <w:rFonts w:asciiTheme="minorHAnsi" w:hAnsiTheme="minorHAnsi" w:eastAsiaTheme="minorEastAsia" w:cstheme="minorBidi"/>
+        <w:rFonts w:ascii="Times New Roman" w:hAnsi="Times New Roman" w:eastAsia="宋体" w:cs="Times New Roman"/>
       </w:rPr>
     </w:rPrDefault>
     <w:pPrDefault/>
@@ -113,7 +3368,7 @@
     <w:lsdException w:unhideWhenUsed="0" w:uiPriority="0" w:semiHidden="0" w:name="Body Text Indent 2"/>
     <w:lsdException w:unhideWhenUsed="0" w:uiPriority="0" w:semiHidden="0" w:name="Body Text Indent 3"/>
     <w:lsdException w:unhideWhenUsed="0" w:uiPriority="0" w:semiHidden="0" w:name="Block Text"/>
-    <w:lsdException w:unhideWhenUsed="0" w:uiPriority="0" w:semiHidden="0" w:name="Hyperlink"/>
+    <w:lsdException w:qFormat="1" w:unhideWhenUsed="0" w:uiPriority="0" w:semiHidden="0" w:name="Hyperlink"/>
     <w:lsdException w:unhideWhenUsed="0" w:uiPriority="0" w:semiHidden="0" w:name="FollowedHyperlink"/>
     <w:lsdException w:qFormat="1" w:unhideWhenUsed="0" w:uiPriority="0" w:semiHidden="0" w:name="Strong"/>
     <w:lsdException w:qFormat="1" w:unhideWhenUsed="0" w:uiPriority="0" w:semiHidden="0" w:name="Emphasis"/>
@@ -293,12 +3548,12 @@
       <w:lang w:val="en-US" w:eastAsia="zh-CN" w:bidi="ar-SA"/>
     </w:rPr>
   </w:style>
-  <w:style w:type="character" w:default="1" w:styleId="3">
+  <w:style w:type="character" w:default="1" w:styleId="5">
     <w:name w:val="Default Paragraph Font"/>
     <w:semiHidden/>
     <w:uiPriority w:val="0"/>
   </w:style>
-  <w:style w:type="table" w:default="1" w:styleId="2">
+  <w:style w:type="table" w:default="1" w:styleId="3">
     <w:name w:val="Normal Table"/>
     <w:semiHidden/>
     <w:uiPriority w:val="0"/>
@@ -310,6 +3565,77 @@
         <w:right w:w="108" w:type="dxa"/>
       </w:tblCellMar>
     </w:tblPr>
+  </w:style>
+  <w:style w:type="paragraph" w:styleId="2">
+    <w:name w:val="HTML Preformatted"/>
+    <w:basedOn w:val="1"/>
+    <w:uiPriority w:val="0"/>
+    <w:pPr>
+      <w:tabs>
+        <w:tab w:val="left" w:pos="916"/>
+        <w:tab w:val="left" w:pos="1832"/>
+        <w:tab w:val="left" w:pos="2748"/>
+        <w:tab w:val="left" w:pos="3664"/>
+        <w:tab w:val="left" w:pos="4580"/>
+        <w:tab w:val="left" w:pos="5496"/>
+        <w:tab w:val="left" w:pos="6412"/>
+        <w:tab w:val="left" w:pos="7328"/>
+        <w:tab w:val="left" w:pos="8244"/>
+        <w:tab w:val="left" w:pos="9160"/>
+        <w:tab w:val="left" w:pos="10076"/>
+        <w:tab w:val="left" w:pos="10992"/>
+        <w:tab w:val="left" w:pos="11908"/>
+        <w:tab w:val="left" w:pos="12824"/>
+        <w:tab w:val="left" w:pos="13740"/>
+        <w:tab w:val="left" w:pos="14656"/>
+      </w:tabs>
+      <w:jc w:val="left"/>
+    </w:pPr>
+    <w:rPr>
+      <w:rFonts w:hint="eastAsia" w:ascii="宋体" w:hAnsi="宋体" w:eastAsia="宋体" w:cs="宋体"/>
+      <w:kern w:val="0"/>
+      <w:sz w:val="24"/>
+      <w:szCs w:val="24"/>
+      <w:lang w:val="en-US" w:eastAsia="zh-CN" w:bidi="ar"/>
+    </w:rPr>
+  </w:style>
+  <w:style w:type="table" w:styleId="4">
+    <w:name w:val="Table Grid"/>
+    <w:basedOn w:val="3"/>
+    <w:uiPriority w:val="0"/>
+    <w:pPr>
+      <w:widowControl w:val="0"/>
+      <w:jc w:val="both"/>
+    </w:pPr>
+    <w:tblPr>
+      <w:tblBorders>
+        <w:top w:val="single" w:color="auto" w:sz="4" w:space="0"/>
+        <w:left w:val="single" w:color="auto" w:sz="4" w:space="0"/>
+        <w:bottom w:val="single" w:color="auto" w:sz="4" w:space="0"/>
+        <w:right w:val="single" w:color="auto" w:sz="4" w:space="0"/>
+        <w:insideH w:val="single" w:color="auto" w:sz="4" w:space="0"/>
+        <w:insideV w:val="single" w:color="auto" w:sz="4" w:space="0"/>
+      </w:tblBorders>
+    </w:tblPr>
+  </w:style>
+  <w:style w:type="character" w:styleId="6">
+    <w:name w:val="Hyperlink"/>
+    <w:basedOn w:val="5"/>
+    <w:qFormat/>
+    <w:uiPriority w:val="0"/>
+    <w:rPr>
+      <w:color w:val="0000FF"/>
+      <w:u w:val="single"/>
+    </w:rPr>
+  </w:style>
+  <w:style w:type="character" w:styleId="7">
+    <w:name w:val="HTML Code"/>
+    <w:basedOn w:val="5"/>
+    <w:uiPriority w:val="0"/>
+    <w:rPr>
+      <w:rFonts w:ascii="Courier New" w:hAnsi="Courier New"/>
+      <w:sz w:val="20"/>
+    </w:rPr>
   </w:style>
 </w:styles>
 </file>
